--- a/LR3/Report3.docx
+++ b/LR3/Report3.docx
@@ -209,7 +209,29 @@
           <w:rFonts w:asciiTheme="minorHAnsi" w:hAnsiTheme="minorHAnsi" w:cstheme="minorHAnsi"/>
           <w:szCs w:val="28"/>
         </w:rPr>
-        <w:t>«»</w:t>
+        <w:t>«</w:t>
+      </w:r>
+      <w:r>
+        <w:rPr>
+          <w:rFonts w:asciiTheme="minorHAnsi" w:hAnsiTheme="minorHAnsi" w:cstheme="minorHAnsi"/>
+          <w:szCs w:val="28"/>
+        </w:rPr>
+        <w:t xml:space="preserve">Объектно-ориентированные возможности языка </w:t>
+      </w:r>
+      <w:r>
+        <w:rPr>
+          <w:rFonts w:asciiTheme="minorHAnsi" w:hAnsiTheme="minorHAnsi" w:cstheme="minorHAnsi"/>
+          <w:szCs w:val="28"/>
+          <w:lang w:val="en-US"/>
+        </w:rPr>
+        <w:t>Python</w:t>
+      </w:r>
+      <w:r>
+        <w:rPr>
+          <w:rFonts w:asciiTheme="minorHAnsi" w:hAnsiTheme="minorHAnsi" w:cstheme="minorHAnsi"/>
+          <w:szCs w:val="28"/>
+        </w:rPr>
+        <w:t>»</w:t>
       </w:r>
     </w:p>
     <w:p>
@@ -236,7 +258,6 @@
         <w:rPr>
           <w:rFonts w:asciiTheme="minorHAnsi" w:hAnsiTheme="minorHAnsi" w:cstheme="minorHAnsi"/>
           <w:szCs w:val="28"/>
-          <w:lang w:val="en-US"/>
         </w:rPr>
       </w:pPr>
     </w:p>
@@ -772,7 +793,3712 @@
         <w:t>Задание</w:t>
       </w:r>
     </w:p>
+    <w:p>
+      <w:r>
+        <w:t xml:space="preserve">Необходимо создать виртуальное окружение и установить в него хотя бы один внешний пакет с использованием </w:t>
+      </w:r>
+      <w:proofErr w:type="spellStart"/>
+      <w:r>
+        <w:t>pip</w:t>
+      </w:r>
+      <w:proofErr w:type="spellEnd"/>
+      <w:r>
+        <w:t>.</w:t>
+      </w:r>
+    </w:p>
     <w:p/>
+    <w:p>
+      <w:r>
+        <w:t>Необходимо разработать программу, реализующую работу с классами. Программа должна быть разработана в виде консольного приложения на языке Python 3.</w:t>
+      </w:r>
+    </w:p>
+    <w:p/>
+    <w:p>
+      <w:r>
+        <w:t xml:space="preserve">Все файлы проекта (кроме основного файла main.py) должны располагаться в пакете </w:t>
+      </w:r>
+      <w:proofErr w:type="spellStart"/>
+      <w:r>
+        <w:t>lab_python_oop</w:t>
+      </w:r>
+      <w:proofErr w:type="spellEnd"/>
+      <w:r>
+        <w:t>.</w:t>
+      </w:r>
+    </w:p>
+    <w:p/>
+    <w:p>
+      <w:r>
+        <w:t xml:space="preserve">Каждый из нижеперечисленных классов должен располагаться в отдельном файле пакета </w:t>
+      </w:r>
+      <w:proofErr w:type="spellStart"/>
+      <w:r>
+        <w:t>lab_python_oop</w:t>
+      </w:r>
+      <w:proofErr w:type="spellEnd"/>
+      <w:r>
+        <w:t>.</w:t>
+      </w:r>
+    </w:p>
+    <w:p/>
+    <w:p>
+      <w:r>
+        <w:t>Абстрактный класс «Геометрическая фигура» содержит абстрактный метод для вычисления площади фигуры. Подробнее про абстрактные классы и методы Вы можете прочитать здесь.</w:t>
+      </w:r>
+    </w:p>
+    <w:p/>
+    <w:p>
+      <w:r>
+        <w:t>Класс «Цвет фигуры» содержит свойство для описания цвета геометрической фигуры. Подробнее про описание свойств Вы можете прочитать здесь.</w:t>
+      </w:r>
+    </w:p>
+    <w:p/>
+    <w:p>
+      <w:r>
+        <w:t>Класс «Прямоугольник» наследуется от класса «Геометрическая фигура». Класс должен содержать конструктор по параметрам «ширина», «высота» и «цвет». В конструкторе создается объект класса «Цвет фигуры» для хранения цвета. Класс должен переопределять метод, вычисляющий площадь фигуры.</w:t>
+      </w:r>
+    </w:p>
+    <w:p/>
+    <w:p>
+      <w:r>
+        <w:t xml:space="preserve">Класс «Круг» создается аналогично классу «Прямоугольник», задается параметр «радиус». Для вычисления площади используется константа </w:t>
+      </w:r>
+      <w:proofErr w:type="spellStart"/>
+      <w:r>
+        <w:t>math.pi</w:t>
+      </w:r>
+      <w:proofErr w:type="spellEnd"/>
+      <w:r>
+        <w:t xml:space="preserve"> из модуля </w:t>
+      </w:r>
+      <w:proofErr w:type="spellStart"/>
+      <w:r>
+        <w:t>math</w:t>
+      </w:r>
+      <w:proofErr w:type="spellEnd"/>
+      <w:r>
+        <w:t>.</w:t>
+      </w:r>
+    </w:p>
+    <w:p/>
+    <w:p>
+      <w:r>
+        <w:t>Класс «Квадрат» наследуется от класса «Прямоугольник». Класс должен содержать конструктор по длине стороны. Для классов «Прямоугольник», «Квадрат», «Круг»:</w:t>
+      </w:r>
+    </w:p>
+    <w:p/>
+    <w:p>
+      <w:r>
+        <w:lastRenderedPageBreak/>
+        <w:t>Определите метод "</w:t>
+      </w:r>
+      <w:proofErr w:type="spellStart"/>
+      <w:r>
+        <w:t>repr</w:t>
+      </w:r>
+      <w:proofErr w:type="spellEnd"/>
+      <w:r>
+        <w:t xml:space="preserve">", который возвращает в виде строки основные параметры фигуры, ее цвет и площадь. Используйте метод </w:t>
+      </w:r>
+      <w:proofErr w:type="spellStart"/>
+      <w:r>
+        <w:t>format</w:t>
+      </w:r>
+      <w:proofErr w:type="spellEnd"/>
+      <w:r>
+        <w:t xml:space="preserve"> - https://pyformat.info/</w:t>
+      </w:r>
+    </w:p>
+    <w:p>
+      <w:r>
+        <w:t>Название фигуры («Прямоугольник», «Квадрат», «Круг») должно задаваться в виде поля данных класса и возвращаться методом класса.</w:t>
+      </w:r>
+    </w:p>
+    <w:p>
+      <w:r>
+        <w:t>В корневом каталоге проекта создайте файл main.py для тестирования Ваших классов (используйте следующую конструкцию - https://docs.python.org/3/library/__main__.html). Создайте следующие объекты и выведите о них информацию в консоль (N - номер Вашего варианта по списку группы):</w:t>
+      </w:r>
+    </w:p>
+    <w:p/>
+    <w:p>
+      <w:r>
+        <w:t>Прямоугольник синего цвета шириной N и высотой N.</w:t>
+      </w:r>
+    </w:p>
+    <w:p>
+      <w:r>
+        <w:t>Круг зеленого цвета радиусом N.</w:t>
+      </w:r>
+    </w:p>
+    <w:p>
+      <w:r>
+        <w:t>Квадрат красного цвета со стороной N.</w:t>
+      </w:r>
+    </w:p>
+    <w:p>
+      <w:r>
+        <w:t xml:space="preserve">Также вызовите один из методов внешнего пакета, установленного с использованием </w:t>
+      </w:r>
+      <w:proofErr w:type="spellStart"/>
+      <w:r>
+        <w:t>pip</w:t>
+      </w:r>
+      <w:proofErr w:type="spellEnd"/>
+      <w:r>
+        <w:t>.</w:t>
+      </w:r>
+    </w:p>
+    <w:p/>
+    <w:p>
+      <w:pPr>
+        <w:pStyle w:val="a6"/>
+        <w:rPr>
+          <w:lang w:val="en-US"/>
+        </w:rPr>
+      </w:pPr>
+      <w:r>
+        <w:t>Код</w:t>
+      </w:r>
+      <w:r>
+        <w:rPr>
+          <w:lang w:val="en-US"/>
+        </w:rPr>
+        <w:t xml:space="preserve"> </w:t>
+      </w:r>
+      <w:r>
+        <w:t>программы</w:t>
+      </w:r>
+    </w:p>
+    <w:p>
+      <w:pPr>
+        <w:rPr>
+          <w:lang w:val="en-US"/>
+        </w:rPr>
+      </w:pPr>
+      <w:r>
+        <w:rPr>
+          <w:lang w:val="en-US"/>
+        </w:rPr>
+        <w:t>Main.py</w:t>
+      </w:r>
+    </w:p>
+    <w:p>
+      <w:pPr>
+        <w:shd w:val="clear" w:color="auto" w:fill="1E1F22"/>
+        <w:tabs>
+          <w:tab w:val="left" w:pos="916"/>
+          <w:tab w:val="left" w:pos="1832"/>
+          <w:tab w:val="left" w:pos="2748"/>
+          <w:tab w:val="left" w:pos="3664"/>
+          <w:tab w:val="left" w:pos="4580"/>
+          <w:tab w:val="left" w:pos="5496"/>
+          <w:tab w:val="left" w:pos="6412"/>
+          <w:tab w:val="left" w:pos="7328"/>
+          <w:tab w:val="left" w:pos="8244"/>
+          <w:tab w:val="left" w:pos="9160"/>
+          <w:tab w:val="left" w:pos="10076"/>
+          <w:tab w:val="left" w:pos="10992"/>
+          <w:tab w:val="left" w:pos="11908"/>
+          <w:tab w:val="left" w:pos="12824"/>
+          <w:tab w:val="left" w:pos="13740"/>
+          <w:tab w:val="left" w:pos="14656"/>
+        </w:tabs>
+        <w:spacing w:after="0" w:line="240" w:lineRule="auto"/>
+        <w:ind w:firstLine="0"/>
+        <w:rPr>
+          <w:rFonts w:ascii="Courier New" w:eastAsia="Times New Roman" w:hAnsi="Courier New" w:cs="Courier New"/>
+          <w:color w:val="BCBEC4"/>
+          <w:sz w:val="20"/>
+          <w:szCs w:val="20"/>
+          <w:lang w:val="en-US" w:eastAsia="ru-RU"/>
+        </w:rPr>
+      </w:pPr>
+      <w:r>
+        <w:rPr>
+          <w:rFonts w:ascii="Courier New" w:eastAsia="Times New Roman" w:hAnsi="Courier New" w:cs="Courier New"/>
+          <w:color w:val="CF8E6D"/>
+          <w:sz w:val="20"/>
+          <w:szCs w:val="20"/>
+          <w:lang w:val="en-US" w:eastAsia="ru-RU"/>
+        </w:rPr>
+        <w:t xml:space="preserve">from </w:t>
+      </w:r>
+      <w:proofErr w:type="spellStart"/>
+      <w:r>
+        <w:rPr>
+          <w:rFonts w:ascii="Courier New" w:eastAsia="Times New Roman" w:hAnsi="Courier New" w:cs="Courier New"/>
+          <w:color w:val="BCBEC4"/>
+          <w:sz w:val="20"/>
+          <w:szCs w:val="20"/>
+          <w:lang w:val="en-US" w:eastAsia="ru-RU"/>
+        </w:rPr>
+        <w:t>lab_python_oop.rectangle</w:t>
+      </w:r>
+      <w:proofErr w:type="spellEnd"/>
+      <w:r>
+        <w:rPr>
+          <w:rFonts w:ascii="Courier New" w:eastAsia="Times New Roman" w:hAnsi="Courier New" w:cs="Courier New"/>
+          <w:color w:val="BCBEC4"/>
+          <w:sz w:val="20"/>
+          <w:szCs w:val="20"/>
+          <w:lang w:val="en-US" w:eastAsia="ru-RU"/>
+        </w:rPr>
+        <w:t xml:space="preserve"> </w:t>
+      </w:r>
+      <w:r>
+        <w:rPr>
+          <w:rFonts w:ascii="Courier New" w:eastAsia="Times New Roman" w:hAnsi="Courier New" w:cs="Courier New"/>
+          <w:color w:val="CF8E6D"/>
+          <w:sz w:val="20"/>
+          <w:szCs w:val="20"/>
+          <w:lang w:val="en-US" w:eastAsia="ru-RU"/>
+        </w:rPr>
+        <w:t xml:space="preserve">import </w:t>
+      </w:r>
+      <w:r>
+        <w:rPr>
+          <w:rFonts w:ascii="Courier New" w:eastAsia="Times New Roman" w:hAnsi="Courier New" w:cs="Courier New"/>
+          <w:color w:val="BCBEC4"/>
+          <w:sz w:val="20"/>
+          <w:szCs w:val="20"/>
+          <w:lang w:val="en-US" w:eastAsia="ru-RU"/>
+        </w:rPr>
+        <w:t>Rectangle</w:t>
+      </w:r>
+      <w:r>
+        <w:rPr>
+          <w:rFonts w:ascii="Courier New" w:eastAsia="Times New Roman" w:hAnsi="Courier New" w:cs="Courier New"/>
+          <w:color w:val="BCBEC4"/>
+          <w:sz w:val="20"/>
+          <w:szCs w:val="20"/>
+          <w:lang w:val="en-US" w:eastAsia="ru-RU"/>
+        </w:rPr>
+        <w:br/>
+      </w:r>
+      <w:r>
+        <w:rPr>
+          <w:rFonts w:ascii="Courier New" w:eastAsia="Times New Roman" w:hAnsi="Courier New" w:cs="Courier New"/>
+          <w:color w:val="CF8E6D"/>
+          <w:sz w:val="20"/>
+          <w:szCs w:val="20"/>
+          <w:lang w:val="en-US" w:eastAsia="ru-RU"/>
+        </w:rPr>
+        <w:t xml:space="preserve">from </w:t>
+      </w:r>
+      <w:proofErr w:type="spellStart"/>
+      <w:r>
+        <w:rPr>
+          <w:rFonts w:ascii="Courier New" w:eastAsia="Times New Roman" w:hAnsi="Courier New" w:cs="Courier New"/>
+          <w:color w:val="BCBEC4"/>
+          <w:sz w:val="20"/>
+          <w:szCs w:val="20"/>
+          <w:lang w:val="en-US" w:eastAsia="ru-RU"/>
+        </w:rPr>
+        <w:t>lab_python_oop.circle</w:t>
+      </w:r>
+      <w:proofErr w:type="spellEnd"/>
+      <w:r>
+        <w:rPr>
+          <w:rFonts w:ascii="Courier New" w:eastAsia="Times New Roman" w:hAnsi="Courier New" w:cs="Courier New"/>
+          <w:color w:val="BCBEC4"/>
+          <w:sz w:val="20"/>
+          <w:szCs w:val="20"/>
+          <w:lang w:val="en-US" w:eastAsia="ru-RU"/>
+        </w:rPr>
+        <w:t xml:space="preserve"> </w:t>
+      </w:r>
+      <w:r>
+        <w:rPr>
+          <w:rFonts w:ascii="Courier New" w:eastAsia="Times New Roman" w:hAnsi="Courier New" w:cs="Courier New"/>
+          <w:color w:val="CF8E6D"/>
+          <w:sz w:val="20"/>
+          <w:szCs w:val="20"/>
+          <w:lang w:val="en-US" w:eastAsia="ru-RU"/>
+        </w:rPr>
+        <w:t xml:space="preserve">import </w:t>
+      </w:r>
+      <w:r>
+        <w:rPr>
+          <w:rFonts w:ascii="Courier New" w:eastAsia="Times New Roman" w:hAnsi="Courier New" w:cs="Courier New"/>
+          <w:color w:val="BCBEC4"/>
+          <w:sz w:val="20"/>
+          <w:szCs w:val="20"/>
+          <w:lang w:val="en-US" w:eastAsia="ru-RU"/>
+        </w:rPr>
+        <w:t>Circle</w:t>
+      </w:r>
+      <w:r>
+        <w:rPr>
+          <w:rFonts w:ascii="Courier New" w:eastAsia="Times New Roman" w:hAnsi="Courier New" w:cs="Courier New"/>
+          <w:color w:val="BCBEC4"/>
+          <w:sz w:val="20"/>
+          <w:szCs w:val="20"/>
+          <w:lang w:val="en-US" w:eastAsia="ru-RU"/>
+        </w:rPr>
+        <w:br/>
+      </w:r>
+      <w:r>
+        <w:rPr>
+          <w:rFonts w:ascii="Courier New" w:eastAsia="Times New Roman" w:hAnsi="Courier New" w:cs="Courier New"/>
+          <w:color w:val="CF8E6D"/>
+          <w:sz w:val="20"/>
+          <w:szCs w:val="20"/>
+          <w:lang w:val="en-US" w:eastAsia="ru-RU"/>
+        </w:rPr>
+        <w:t xml:space="preserve">from </w:t>
+      </w:r>
+      <w:proofErr w:type="spellStart"/>
+      <w:r>
+        <w:rPr>
+          <w:rFonts w:ascii="Courier New" w:eastAsia="Times New Roman" w:hAnsi="Courier New" w:cs="Courier New"/>
+          <w:color w:val="BCBEC4"/>
+          <w:sz w:val="20"/>
+          <w:szCs w:val="20"/>
+          <w:lang w:val="en-US" w:eastAsia="ru-RU"/>
+        </w:rPr>
+        <w:t>lab_python_oop.square</w:t>
+      </w:r>
+      <w:proofErr w:type="spellEnd"/>
+      <w:r>
+        <w:rPr>
+          <w:rFonts w:ascii="Courier New" w:eastAsia="Times New Roman" w:hAnsi="Courier New" w:cs="Courier New"/>
+          <w:color w:val="BCBEC4"/>
+          <w:sz w:val="20"/>
+          <w:szCs w:val="20"/>
+          <w:lang w:val="en-US" w:eastAsia="ru-RU"/>
+        </w:rPr>
+        <w:t xml:space="preserve"> </w:t>
+      </w:r>
+      <w:r>
+        <w:rPr>
+          <w:rFonts w:ascii="Courier New" w:eastAsia="Times New Roman" w:hAnsi="Courier New" w:cs="Courier New"/>
+          <w:color w:val="CF8E6D"/>
+          <w:sz w:val="20"/>
+          <w:szCs w:val="20"/>
+          <w:lang w:val="en-US" w:eastAsia="ru-RU"/>
+        </w:rPr>
+        <w:t xml:space="preserve">import </w:t>
+      </w:r>
+      <w:r>
+        <w:rPr>
+          <w:rFonts w:ascii="Courier New" w:eastAsia="Times New Roman" w:hAnsi="Courier New" w:cs="Courier New"/>
+          <w:color w:val="BCBEC4"/>
+          <w:sz w:val="20"/>
+          <w:szCs w:val="20"/>
+          <w:lang w:val="en-US" w:eastAsia="ru-RU"/>
+        </w:rPr>
+        <w:t>Square</w:t>
+      </w:r>
+      <w:r>
+        <w:rPr>
+          <w:rFonts w:ascii="Courier New" w:eastAsia="Times New Roman" w:hAnsi="Courier New" w:cs="Courier New"/>
+          <w:color w:val="BCBEC4"/>
+          <w:sz w:val="20"/>
+          <w:szCs w:val="20"/>
+          <w:lang w:val="en-US" w:eastAsia="ru-RU"/>
+        </w:rPr>
+        <w:br/>
+      </w:r>
+      <w:r>
+        <w:rPr>
+          <w:rFonts w:ascii="Courier New" w:eastAsia="Times New Roman" w:hAnsi="Courier New" w:cs="Courier New"/>
+          <w:color w:val="CF8E6D"/>
+          <w:sz w:val="20"/>
+          <w:szCs w:val="20"/>
+          <w:lang w:val="en-US" w:eastAsia="ru-RU"/>
+        </w:rPr>
+        <w:t xml:space="preserve">import </w:t>
+      </w:r>
+      <w:r>
+        <w:rPr>
+          <w:rFonts w:ascii="Courier New" w:eastAsia="Times New Roman" w:hAnsi="Courier New" w:cs="Courier New"/>
+          <w:color w:val="BCBEC4"/>
+          <w:sz w:val="20"/>
+          <w:szCs w:val="20"/>
+          <w:lang w:val="en-US" w:eastAsia="ru-RU"/>
+        </w:rPr>
+        <w:t>requests</w:t>
+      </w:r>
+      <w:r>
+        <w:rPr>
+          <w:rFonts w:ascii="Courier New" w:eastAsia="Times New Roman" w:hAnsi="Courier New" w:cs="Courier New"/>
+          <w:color w:val="BCBEC4"/>
+          <w:sz w:val="20"/>
+          <w:szCs w:val="20"/>
+          <w:lang w:val="en-US" w:eastAsia="ru-RU"/>
+        </w:rPr>
+        <w:br/>
+      </w:r>
+      <w:r>
+        <w:rPr>
+          <w:rFonts w:ascii="Courier New" w:eastAsia="Times New Roman" w:hAnsi="Courier New" w:cs="Courier New"/>
+          <w:color w:val="BCBEC4"/>
+          <w:sz w:val="20"/>
+          <w:szCs w:val="20"/>
+          <w:lang w:val="en-US" w:eastAsia="ru-RU"/>
+        </w:rPr>
+        <w:br/>
+      </w:r>
+      <w:r>
+        <w:rPr>
+          <w:rFonts w:ascii="Courier New" w:eastAsia="Times New Roman" w:hAnsi="Courier New" w:cs="Courier New"/>
+          <w:color w:val="CF8E6D"/>
+          <w:sz w:val="20"/>
+          <w:szCs w:val="20"/>
+          <w:lang w:val="en-US" w:eastAsia="ru-RU"/>
+        </w:rPr>
+        <w:t xml:space="preserve">def </w:t>
+      </w:r>
+      <w:r>
+        <w:rPr>
+          <w:rFonts w:ascii="Courier New" w:eastAsia="Times New Roman" w:hAnsi="Courier New" w:cs="Courier New"/>
+          <w:color w:val="56A8F5"/>
+          <w:sz w:val="20"/>
+          <w:szCs w:val="20"/>
+          <w:lang w:val="en-US" w:eastAsia="ru-RU"/>
+        </w:rPr>
+        <w:t>main</w:t>
+      </w:r>
+      <w:r>
+        <w:rPr>
+          <w:rFonts w:ascii="Courier New" w:eastAsia="Times New Roman" w:hAnsi="Courier New" w:cs="Courier New"/>
+          <w:color w:val="BCBEC4"/>
+          <w:sz w:val="20"/>
+          <w:szCs w:val="20"/>
+          <w:lang w:val="en-US" w:eastAsia="ru-RU"/>
+        </w:rPr>
+        <w:t>():</w:t>
+      </w:r>
+      <w:r>
+        <w:rPr>
+          <w:rFonts w:ascii="Courier New" w:eastAsia="Times New Roman" w:hAnsi="Courier New" w:cs="Courier New"/>
+          <w:color w:val="BCBEC4"/>
+          <w:sz w:val="20"/>
+          <w:szCs w:val="20"/>
+          <w:lang w:val="en-US" w:eastAsia="ru-RU"/>
+        </w:rPr>
+        <w:br/>
+        <w:t xml:space="preserve">    width = </w:t>
+      </w:r>
+      <w:r>
+        <w:rPr>
+          <w:rFonts w:ascii="Courier New" w:eastAsia="Times New Roman" w:hAnsi="Courier New" w:cs="Courier New"/>
+          <w:color w:val="2AACB8"/>
+          <w:sz w:val="20"/>
+          <w:szCs w:val="20"/>
+          <w:lang w:val="en-US" w:eastAsia="ru-RU"/>
+        </w:rPr>
+        <w:t>16</w:t>
+      </w:r>
+      <w:r>
+        <w:rPr>
+          <w:rFonts w:ascii="Courier New" w:eastAsia="Times New Roman" w:hAnsi="Courier New" w:cs="Courier New"/>
+          <w:color w:val="2AACB8"/>
+          <w:sz w:val="20"/>
+          <w:szCs w:val="20"/>
+          <w:lang w:val="en-US" w:eastAsia="ru-RU"/>
+        </w:rPr>
+        <w:br/>
+        <w:t xml:space="preserve">    </w:t>
+      </w:r>
+      <w:r>
+        <w:rPr>
+          <w:rFonts w:ascii="Courier New" w:eastAsia="Times New Roman" w:hAnsi="Courier New" w:cs="Courier New"/>
+          <w:color w:val="BCBEC4"/>
+          <w:sz w:val="20"/>
+          <w:szCs w:val="20"/>
+          <w:lang w:val="en-US" w:eastAsia="ru-RU"/>
+        </w:rPr>
+        <w:t xml:space="preserve">height = </w:t>
+      </w:r>
+      <w:r>
+        <w:rPr>
+          <w:rFonts w:ascii="Courier New" w:eastAsia="Times New Roman" w:hAnsi="Courier New" w:cs="Courier New"/>
+          <w:color w:val="2AACB8"/>
+          <w:sz w:val="20"/>
+          <w:szCs w:val="20"/>
+          <w:lang w:val="en-US" w:eastAsia="ru-RU"/>
+        </w:rPr>
+        <w:t>16</w:t>
+      </w:r>
+      <w:r>
+        <w:rPr>
+          <w:rFonts w:ascii="Courier New" w:eastAsia="Times New Roman" w:hAnsi="Courier New" w:cs="Courier New"/>
+          <w:color w:val="2AACB8"/>
+          <w:sz w:val="20"/>
+          <w:szCs w:val="20"/>
+          <w:lang w:val="en-US" w:eastAsia="ru-RU"/>
+        </w:rPr>
+        <w:br/>
+        <w:t xml:space="preserve">    </w:t>
+      </w:r>
+      <w:r>
+        <w:rPr>
+          <w:rFonts w:ascii="Courier New" w:eastAsia="Times New Roman" w:hAnsi="Courier New" w:cs="Courier New"/>
+          <w:color w:val="BCBEC4"/>
+          <w:sz w:val="20"/>
+          <w:szCs w:val="20"/>
+          <w:lang w:val="en-US" w:eastAsia="ru-RU"/>
+        </w:rPr>
+        <w:t xml:space="preserve">radius = </w:t>
+      </w:r>
+      <w:r>
+        <w:rPr>
+          <w:rFonts w:ascii="Courier New" w:eastAsia="Times New Roman" w:hAnsi="Courier New" w:cs="Courier New"/>
+          <w:color w:val="2AACB8"/>
+          <w:sz w:val="20"/>
+          <w:szCs w:val="20"/>
+          <w:lang w:val="en-US" w:eastAsia="ru-RU"/>
+        </w:rPr>
+        <w:t>16</w:t>
+      </w:r>
+      <w:r>
+        <w:rPr>
+          <w:rFonts w:ascii="Courier New" w:eastAsia="Times New Roman" w:hAnsi="Courier New" w:cs="Courier New"/>
+          <w:color w:val="2AACB8"/>
+          <w:sz w:val="20"/>
+          <w:szCs w:val="20"/>
+          <w:lang w:val="en-US" w:eastAsia="ru-RU"/>
+        </w:rPr>
+        <w:br/>
+        <w:t xml:space="preserve">    </w:t>
+      </w:r>
+      <w:r>
+        <w:rPr>
+          <w:rFonts w:ascii="Courier New" w:eastAsia="Times New Roman" w:hAnsi="Courier New" w:cs="Courier New"/>
+          <w:color w:val="BCBEC4"/>
+          <w:sz w:val="20"/>
+          <w:szCs w:val="20"/>
+          <w:lang w:val="en-US" w:eastAsia="ru-RU"/>
+        </w:rPr>
+        <w:t xml:space="preserve">side = </w:t>
+      </w:r>
+      <w:r>
+        <w:rPr>
+          <w:rFonts w:ascii="Courier New" w:eastAsia="Times New Roman" w:hAnsi="Courier New" w:cs="Courier New"/>
+          <w:color w:val="2AACB8"/>
+          <w:sz w:val="20"/>
+          <w:szCs w:val="20"/>
+          <w:lang w:val="en-US" w:eastAsia="ru-RU"/>
+        </w:rPr>
+        <w:t>16</w:t>
+      </w:r>
+      <w:r>
+        <w:rPr>
+          <w:rFonts w:ascii="Courier New" w:eastAsia="Times New Roman" w:hAnsi="Courier New" w:cs="Courier New"/>
+          <w:color w:val="2AACB8"/>
+          <w:sz w:val="20"/>
+          <w:szCs w:val="20"/>
+          <w:lang w:val="en-US" w:eastAsia="ru-RU"/>
+        </w:rPr>
+        <w:br/>
+      </w:r>
+      <w:r>
+        <w:rPr>
+          <w:rFonts w:ascii="Courier New" w:eastAsia="Times New Roman" w:hAnsi="Courier New" w:cs="Courier New"/>
+          <w:color w:val="2AACB8"/>
+          <w:sz w:val="20"/>
+          <w:szCs w:val="20"/>
+          <w:lang w:val="en-US" w:eastAsia="ru-RU"/>
+        </w:rPr>
+        <w:br/>
+        <w:t xml:space="preserve">    </w:t>
+      </w:r>
+      <w:proofErr w:type="spellStart"/>
+      <w:r>
+        <w:rPr>
+          <w:rFonts w:ascii="Courier New" w:eastAsia="Times New Roman" w:hAnsi="Courier New" w:cs="Courier New"/>
+          <w:color w:val="BCBEC4"/>
+          <w:sz w:val="20"/>
+          <w:szCs w:val="20"/>
+          <w:lang w:val="en-US" w:eastAsia="ru-RU"/>
+        </w:rPr>
+        <w:t>blue_rectangle</w:t>
+      </w:r>
+      <w:proofErr w:type="spellEnd"/>
+      <w:r>
+        <w:rPr>
+          <w:rFonts w:ascii="Courier New" w:eastAsia="Times New Roman" w:hAnsi="Courier New" w:cs="Courier New"/>
+          <w:color w:val="BCBEC4"/>
+          <w:sz w:val="20"/>
+          <w:szCs w:val="20"/>
+          <w:lang w:val="en-US" w:eastAsia="ru-RU"/>
+        </w:rPr>
+        <w:t xml:space="preserve"> = Rectangle(width, height, </w:t>
+      </w:r>
+      <w:r>
+        <w:rPr>
+          <w:rFonts w:ascii="Courier New" w:eastAsia="Times New Roman" w:hAnsi="Courier New" w:cs="Courier New"/>
+          <w:color w:val="6AAB73"/>
+          <w:sz w:val="20"/>
+          <w:szCs w:val="20"/>
+          <w:lang w:val="en-US" w:eastAsia="ru-RU"/>
+        </w:rPr>
+        <w:t>"blue"</w:t>
+      </w:r>
+      <w:r>
+        <w:rPr>
+          <w:rFonts w:ascii="Courier New" w:eastAsia="Times New Roman" w:hAnsi="Courier New" w:cs="Courier New"/>
+          <w:color w:val="BCBEC4"/>
+          <w:sz w:val="20"/>
+          <w:szCs w:val="20"/>
+          <w:lang w:val="en-US" w:eastAsia="ru-RU"/>
+        </w:rPr>
+        <w:t>)</w:t>
+      </w:r>
+      <w:r>
+        <w:rPr>
+          <w:rFonts w:ascii="Courier New" w:eastAsia="Times New Roman" w:hAnsi="Courier New" w:cs="Courier New"/>
+          <w:color w:val="BCBEC4"/>
+          <w:sz w:val="20"/>
+          <w:szCs w:val="20"/>
+          <w:lang w:val="en-US" w:eastAsia="ru-RU"/>
+        </w:rPr>
+        <w:br/>
+        <w:t xml:space="preserve">    </w:t>
+      </w:r>
+      <w:proofErr w:type="spellStart"/>
+      <w:r>
+        <w:rPr>
+          <w:rFonts w:ascii="Courier New" w:eastAsia="Times New Roman" w:hAnsi="Courier New" w:cs="Courier New"/>
+          <w:color w:val="BCBEC4"/>
+          <w:sz w:val="20"/>
+          <w:szCs w:val="20"/>
+          <w:lang w:val="en-US" w:eastAsia="ru-RU"/>
+        </w:rPr>
+        <w:t>green_circle</w:t>
+      </w:r>
+      <w:proofErr w:type="spellEnd"/>
+      <w:r>
+        <w:rPr>
+          <w:rFonts w:ascii="Courier New" w:eastAsia="Times New Roman" w:hAnsi="Courier New" w:cs="Courier New"/>
+          <w:color w:val="BCBEC4"/>
+          <w:sz w:val="20"/>
+          <w:szCs w:val="20"/>
+          <w:lang w:val="en-US" w:eastAsia="ru-RU"/>
+        </w:rPr>
+        <w:t xml:space="preserve"> = Circle(radius, </w:t>
+      </w:r>
+      <w:r>
+        <w:rPr>
+          <w:rFonts w:ascii="Courier New" w:eastAsia="Times New Roman" w:hAnsi="Courier New" w:cs="Courier New"/>
+          <w:color w:val="6AAB73"/>
+          <w:sz w:val="20"/>
+          <w:szCs w:val="20"/>
+          <w:lang w:val="en-US" w:eastAsia="ru-RU"/>
+        </w:rPr>
+        <w:t>"green"</w:t>
+      </w:r>
+      <w:r>
+        <w:rPr>
+          <w:rFonts w:ascii="Courier New" w:eastAsia="Times New Roman" w:hAnsi="Courier New" w:cs="Courier New"/>
+          <w:color w:val="BCBEC4"/>
+          <w:sz w:val="20"/>
+          <w:szCs w:val="20"/>
+          <w:lang w:val="en-US" w:eastAsia="ru-RU"/>
+        </w:rPr>
+        <w:t>)</w:t>
+      </w:r>
+      <w:r>
+        <w:rPr>
+          <w:rFonts w:ascii="Courier New" w:eastAsia="Times New Roman" w:hAnsi="Courier New" w:cs="Courier New"/>
+          <w:color w:val="BCBEC4"/>
+          <w:sz w:val="20"/>
+          <w:szCs w:val="20"/>
+          <w:lang w:val="en-US" w:eastAsia="ru-RU"/>
+        </w:rPr>
+        <w:br/>
+        <w:t xml:space="preserve">    </w:t>
+      </w:r>
+      <w:proofErr w:type="spellStart"/>
+      <w:r>
+        <w:rPr>
+          <w:rFonts w:ascii="Courier New" w:eastAsia="Times New Roman" w:hAnsi="Courier New" w:cs="Courier New"/>
+          <w:color w:val="BCBEC4"/>
+          <w:sz w:val="20"/>
+          <w:szCs w:val="20"/>
+          <w:lang w:val="en-US" w:eastAsia="ru-RU"/>
+        </w:rPr>
+        <w:t>red_square</w:t>
+      </w:r>
+      <w:proofErr w:type="spellEnd"/>
+      <w:r>
+        <w:rPr>
+          <w:rFonts w:ascii="Courier New" w:eastAsia="Times New Roman" w:hAnsi="Courier New" w:cs="Courier New"/>
+          <w:color w:val="BCBEC4"/>
+          <w:sz w:val="20"/>
+          <w:szCs w:val="20"/>
+          <w:lang w:val="en-US" w:eastAsia="ru-RU"/>
+        </w:rPr>
+        <w:t xml:space="preserve"> = Square(side, </w:t>
+      </w:r>
+      <w:r>
+        <w:rPr>
+          <w:rFonts w:ascii="Courier New" w:eastAsia="Times New Roman" w:hAnsi="Courier New" w:cs="Courier New"/>
+          <w:color w:val="6AAB73"/>
+          <w:sz w:val="20"/>
+          <w:szCs w:val="20"/>
+          <w:lang w:val="en-US" w:eastAsia="ru-RU"/>
+        </w:rPr>
+        <w:t>"red"</w:t>
+      </w:r>
+      <w:r>
+        <w:rPr>
+          <w:rFonts w:ascii="Courier New" w:eastAsia="Times New Roman" w:hAnsi="Courier New" w:cs="Courier New"/>
+          <w:color w:val="BCBEC4"/>
+          <w:sz w:val="20"/>
+          <w:szCs w:val="20"/>
+          <w:lang w:val="en-US" w:eastAsia="ru-RU"/>
+        </w:rPr>
+        <w:t>)</w:t>
+      </w:r>
+      <w:r>
+        <w:rPr>
+          <w:rFonts w:ascii="Courier New" w:eastAsia="Times New Roman" w:hAnsi="Courier New" w:cs="Courier New"/>
+          <w:color w:val="BCBEC4"/>
+          <w:sz w:val="20"/>
+          <w:szCs w:val="20"/>
+          <w:lang w:val="en-US" w:eastAsia="ru-RU"/>
+        </w:rPr>
+        <w:br/>
+      </w:r>
+      <w:r>
+        <w:rPr>
+          <w:rFonts w:ascii="Courier New" w:eastAsia="Times New Roman" w:hAnsi="Courier New" w:cs="Courier New"/>
+          <w:color w:val="BCBEC4"/>
+          <w:sz w:val="20"/>
+          <w:szCs w:val="20"/>
+          <w:lang w:val="en-US" w:eastAsia="ru-RU"/>
+        </w:rPr>
+        <w:br/>
+        <w:t xml:space="preserve">    </w:t>
+      </w:r>
+      <w:r>
+        <w:rPr>
+          <w:rFonts w:ascii="Courier New" w:eastAsia="Times New Roman" w:hAnsi="Courier New" w:cs="Courier New"/>
+          <w:color w:val="8888C6"/>
+          <w:sz w:val="20"/>
+          <w:szCs w:val="20"/>
+          <w:lang w:val="en-US" w:eastAsia="ru-RU"/>
+        </w:rPr>
+        <w:t>print</w:t>
+      </w:r>
+      <w:r>
+        <w:rPr>
+          <w:rFonts w:ascii="Courier New" w:eastAsia="Times New Roman" w:hAnsi="Courier New" w:cs="Courier New"/>
+          <w:color w:val="BCBEC4"/>
+          <w:sz w:val="20"/>
+          <w:szCs w:val="20"/>
+          <w:lang w:val="en-US" w:eastAsia="ru-RU"/>
+        </w:rPr>
+        <w:t>(</w:t>
+      </w:r>
+      <w:proofErr w:type="spellStart"/>
+      <w:r>
+        <w:rPr>
+          <w:rFonts w:ascii="Courier New" w:eastAsia="Times New Roman" w:hAnsi="Courier New" w:cs="Courier New"/>
+          <w:color w:val="BCBEC4"/>
+          <w:sz w:val="20"/>
+          <w:szCs w:val="20"/>
+          <w:lang w:val="en-US" w:eastAsia="ru-RU"/>
+        </w:rPr>
+        <w:t>blue_rectangle.width</w:t>
+      </w:r>
+      <w:proofErr w:type="spellEnd"/>
+      <w:r>
+        <w:rPr>
+          <w:rFonts w:ascii="Courier New" w:eastAsia="Times New Roman" w:hAnsi="Courier New" w:cs="Courier New"/>
+          <w:color w:val="BCBEC4"/>
+          <w:sz w:val="20"/>
+          <w:szCs w:val="20"/>
+          <w:lang w:val="en-US" w:eastAsia="ru-RU"/>
+        </w:rPr>
+        <w:t>)</w:t>
+      </w:r>
+      <w:r>
+        <w:rPr>
+          <w:rFonts w:ascii="Courier New" w:eastAsia="Times New Roman" w:hAnsi="Courier New" w:cs="Courier New"/>
+          <w:color w:val="BCBEC4"/>
+          <w:sz w:val="20"/>
+          <w:szCs w:val="20"/>
+          <w:lang w:val="en-US" w:eastAsia="ru-RU"/>
+        </w:rPr>
+        <w:br/>
+        <w:t xml:space="preserve">    </w:t>
+      </w:r>
+      <w:r>
+        <w:rPr>
+          <w:rFonts w:ascii="Courier New" w:eastAsia="Times New Roman" w:hAnsi="Courier New" w:cs="Courier New"/>
+          <w:color w:val="7A7E85"/>
+          <w:sz w:val="20"/>
+          <w:szCs w:val="20"/>
+          <w:lang w:val="en-US" w:eastAsia="ru-RU"/>
+        </w:rPr>
+        <w:t xml:space="preserve"># </w:t>
+      </w:r>
+      <w:r>
+        <w:rPr>
+          <w:rFonts w:ascii="Courier New" w:eastAsia="Times New Roman" w:hAnsi="Courier New" w:cs="Courier New"/>
+          <w:color w:val="7A7E85"/>
+          <w:sz w:val="20"/>
+          <w:szCs w:val="20"/>
+          <w:lang w:eastAsia="ru-RU"/>
+        </w:rPr>
+        <w:t>Выводим</w:t>
+      </w:r>
+      <w:r>
+        <w:rPr>
+          <w:rFonts w:ascii="Courier New" w:eastAsia="Times New Roman" w:hAnsi="Courier New" w:cs="Courier New"/>
+          <w:color w:val="7A7E85"/>
+          <w:sz w:val="20"/>
+          <w:szCs w:val="20"/>
+          <w:lang w:val="en-US" w:eastAsia="ru-RU"/>
+        </w:rPr>
+        <w:t xml:space="preserve"> </w:t>
+      </w:r>
+      <w:r>
+        <w:rPr>
+          <w:rFonts w:ascii="Courier New" w:eastAsia="Times New Roman" w:hAnsi="Courier New" w:cs="Courier New"/>
+          <w:color w:val="7A7E85"/>
+          <w:sz w:val="20"/>
+          <w:szCs w:val="20"/>
+          <w:lang w:eastAsia="ru-RU"/>
+        </w:rPr>
+        <w:t>информацию</w:t>
+      </w:r>
+      <w:r>
+        <w:rPr>
+          <w:rFonts w:ascii="Courier New" w:eastAsia="Times New Roman" w:hAnsi="Courier New" w:cs="Courier New"/>
+          <w:color w:val="7A7E85"/>
+          <w:sz w:val="20"/>
+          <w:szCs w:val="20"/>
+          <w:lang w:val="en-US" w:eastAsia="ru-RU"/>
+        </w:rPr>
+        <w:t xml:space="preserve"> </w:t>
+      </w:r>
+      <w:r>
+        <w:rPr>
+          <w:rFonts w:ascii="Courier New" w:eastAsia="Times New Roman" w:hAnsi="Courier New" w:cs="Courier New"/>
+          <w:color w:val="7A7E85"/>
+          <w:sz w:val="20"/>
+          <w:szCs w:val="20"/>
+          <w:lang w:eastAsia="ru-RU"/>
+        </w:rPr>
+        <w:t>о</w:t>
+      </w:r>
+      <w:r>
+        <w:rPr>
+          <w:rFonts w:ascii="Courier New" w:eastAsia="Times New Roman" w:hAnsi="Courier New" w:cs="Courier New"/>
+          <w:color w:val="7A7E85"/>
+          <w:sz w:val="20"/>
+          <w:szCs w:val="20"/>
+          <w:lang w:val="en-US" w:eastAsia="ru-RU"/>
+        </w:rPr>
+        <w:t xml:space="preserve"> </w:t>
+      </w:r>
+      <w:r>
+        <w:rPr>
+          <w:rFonts w:ascii="Courier New" w:eastAsia="Times New Roman" w:hAnsi="Courier New" w:cs="Courier New"/>
+          <w:color w:val="7A7E85"/>
+          <w:sz w:val="20"/>
+          <w:szCs w:val="20"/>
+          <w:lang w:eastAsia="ru-RU"/>
+        </w:rPr>
+        <w:t>фигурах</w:t>
+      </w:r>
+      <w:r>
+        <w:rPr>
+          <w:rFonts w:ascii="Courier New" w:eastAsia="Times New Roman" w:hAnsi="Courier New" w:cs="Courier New"/>
+          <w:color w:val="7A7E85"/>
+          <w:sz w:val="20"/>
+          <w:szCs w:val="20"/>
+          <w:lang w:val="en-US" w:eastAsia="ru-RU"/>
+        </w:rPr>
+        <w:br/>
+        <w:t xml:space="preserve">    </w:t>
+      </w:r>
+      <w:r>
+        <w:rPr>
+          <w:rFonts w:ascii="Courier New" w:eastAsia="Times New Roman" w:hAnsi="Courier New" w:cs="Courier New"/>
+          <w:color w:val="8888C6"/>
+          <w:sz w:val="20"/>
+          <w:szCs w:val="20"/>
+          <w:lang w:val="en-US" w:eastAsia="ru-RU"/>
+        </w:rPr>
+        <w:t>print</w:t>
+      </w:r>
+      <w:r>
+        <w:rPr>
+          <w:rFonts w:ascii="Courier New" w:eastAsia="Times New Roman" w:hAnsi="Courier New" w:cs="Courier New"/>
+          <w:color w:val="BCBEC4"/>
+          <w:sz w:val="20"/>
+          <w:szCs w:val="20"/>
+          <w:lang w:val="en-US" w:eastAsia="ru-RU"/>
+        </w:rPr>
+        <w:t>(</w:t>
+      </w:r>
+      <w:proofErr w:type="spellStart"/>
+      <w:r>
+        <w:rPr>
+          <w:rFonts w:ascii="Courier New" w:eastAsia="Times New Roman" w:hAnsi="Courier New" w:cs="Courier New"/>
+          <w:color w:val="BCBEC4"/>
+          <w:sz w:val="20"/>
+          <w:szCs w:val="20"/>
+          <w:lang w:val="en-US" w:eastAsia="ru-RU"/>
+        </w:rPr>
+        <w:t>blue_rectangle</w:t>
+      </w:r>
+      <w:proofErr w:type="spellEnd"/>
+      <w:r>
+        <w:rPr>
+          <w:rFonts w:ascii="Courier New" w:eastAsia="Times New Roman" w:hAnsi="Courier New" w:cs="Courier New"/>
+          <w:color w:val="BCBEC4"/>
+          <w:sz w:val="20"/>
+          <w:szCs w:val="20"/>
+          <w:lang w:val="en-US" w:eastAsia="ru-RU"/>
+        </w:rPr>
+        <w:t>)</w:t>
+      </w:r>
+      <w:r>
+        <w:rPr>
+          <w:rFonts w:ascii="Courier New" w:eastAsia="Times New Roman" w:hAnsi="Courier New" w:cs="Courier New"/>
+          <w:color w:val="BCBEC4"/>
+          <w:sz w:val="20"/>
+          <w:szCs w:val="20"/>
+          <w:lang w:val="en-US" w:eastAsia="ru-RU"/>
+        </w:rPr>
+        <w:br/>
+        <w:t xml:space="preserve">    </w:t>
+      </w:r>
+      <w:r>
+        <w:rPr>
+          <w:rFonts w:ascii="Courier New" w:eastAsia="Times New Roman" w:hAnsi="Courier New" w:cs="Courier New"/>
+          <w:color w:val="8888C6"/>
+          <w:sz w:val="20"/>
+          <w:szCs w:val="20"/>
+          <w:lang w:val="en-US" w:eastAsia="ru-RU"/>
+        </w:rPr>
+        <w:t>print</w:t>
+      </w:r>
+      <w:r>
+        <w:rPr>
+          <w:rFonts w:ascii="Courier New" w:eastAsia="Times New Roman" w:hAnsi="Courier New" w:cs="Courier New"/>
+          <w:color w:val="BCBEC4"/>
+          <w:sz w:val="20"/>
+          <w:szCs w:val="20"/>
+          <w:lang w:val="en-US" w:eastAsia="ru-RU"/>
+        </w:rPr>
+        <w:t>(</w:t>
+      </w:r>
+      <w:proofErr w:type="spellStart"/>
+      <w:r>
+        <w:rPr>
+          <w:rFonts w:ascii="Courier New" w:eastAsia="Times New Roman" w:hAnsi="Courier New" w:cs="Courier New"/>
+          <w:color w:val="BCBEC4"/>
+          <w:sz w:val="20"/>
+          <w:szCs w:val="20"/>
+          <w:lang w:val="en-US" w:eastAsia="ru-RU"/>
+        </w:rPr>
+        <w:t>green_circle</w:t>
+      </w:r>
+      <w:proofErr w:type="spellEnd"/>
+      <w:r>
+        <w:rPr>
+          <w:rFonts w:ascii="Courier New" w:eastAsia="Times New Roman" w:hAnsi="Courier New" w:cs="Courier New"/>
+          <w:color w:val="BCBEC4"/>
+          <w:sz w:val="20"/>
+          <w:szCs w:val="20"/>
+          <w:lang w:val="en-US" w:eastAsia="ru-RU"/>
+        </w:rPr>
+        <w:t>)</w:t>
+      </w:r>
+      <w:r>
+        <w:rPr>
+          <w:rFonts w:ascii="Courier New" w:eastAsia="Times New Roman" w:hAnsi="Courier New" w:cs="Courier New"/>
+          <w:color w:val="BCBEC4"/>
+          <w:sz w:val="20"/>
+          <w:szCs w:val="20"/>
+          <w:lang w:val="en-US" w:eastAsia="ru-RU"/>
+        </w:rPr>
+        <w:br/>
+        <w:t xml:space="preserve">    </w:t>
+      </w:r>
+      <w:r>
+        <w:rPr>
+          <w:rFonts w:ascii="Courier New" w:eastAsia="Times New Roman" w:hAnsi="Courier New" w:cs="Courier New"/>
+          <w:color w:val="8888C6"/>
+          <w:sz w:val="20"/>
+          <w:szCs w:val="20"/>
+          <w:lang w:val="en-US" w:eastAsia="ru-RU"/>
+        </w:rPr>
+        <w:t>print</w:t>
+      </w:r>
+      <w:r>
+        <w:rPr>
+          <w:rFonts w:ascii="Courier New" w:eastAsia="Times New Roman" w:hAnsi="Courier New" w:cs="Courier New"/>
+          <w:color w:val="BCBEC4"/>
+          <w:sz w:val="20"/>
+          <w:szCs w:val="20"/>
+          <w:lang w:val="en-US" w:eastAsia="ru-RU"/>
+        </w:rPr>
+        <w:t>(</w:t>
+      </w:r>
+      <w:proofErr w:type="spellStart"/>
+      <w:r>
+        <w:rPr>
+          <w:rFonts w:ascii="Courier New" w:eastAsia="Times New Roman" w:hAnsi="Courier New" w:cs="Courier New"/>
+          <w:color w:val="BCBEC4"/>
+          <w:sz w:val="20"/>
+          <w:szCs w:val="20"/>
+          <w:lang w:val="en-US" w:eastAsia="ru-RU"/>
+        </w:rPr>
+        <w:t>red_square</w:t>
+      </w:r>
+      <w:proofErr w:type="spellEnd"/>
+      <w:r>
+        <w:rPr>
+          <w:rFonts w:ascii="Courier New" w:eastAsia="Times New Roman" w:hAnsi="Courier New" w:cs="Courier New"/>
+          <w:color w:val="BCBEC4"/>
+          <w:sz w:val="20"/>
+          <w:szCs w:val="20"/>
+          <w:lang w:val="en-US" w:eastAsia="ru-RU"/>
+        </w:rPr>
+        <w:t>)</w:t>
+      </w:r>
+      <w:r>
+        <w:rPr>
+          <w:rFonts w:ascii="Courier New" w:eastAsia="Times New Roman" w:hAnsi="Courier New" w:cs="Courier New"/>
+          <w:color w:val="BCBEC4"/>
+          <w:sz w:val="20"/>
+          <w:szCs w:val="20"/>
+          <w:lang w:val="en-US" w:eastAsia="ru-RU"/>
+        </w:rPr>
+        <w:br/>
+      </w:r>
+      <w:r>
+        <w:rPr>
+          <w:rFonts w:ascii="Courier New" w:eastAsia="Times New Roman" w:hAnsi="Courier New" w:cs="Courier New"/>
+          <w:color w:val="BCBEC4"/>
+          <w:sz w:val="20"/>
+          <w:szCs w:val="20"/>
+          <w:lang w:val="en-US" w:eastAsia="ru-RU"/>
+        </w:rPr>
+        <w:br/>
+        <w:t xml:space="preserve">    </w:t>
+      </w:r>
+      <w:proofErr w:type="spellStart"/>
+      <w:r>
+        <w:rPr>
+          <w:rFonts w:ascii="Courier New" w:eastAsia="Times New Roman" w:hAnsi="Courier New" w:cs="Courier New"/>
+          <w:color w:val="BCBEC4"/>
+          <w:sz w:val="20"/>
+          <w:szCs w:val="20"/>
+          <w:lang w:val="en-US" w:eastAsia="ru-RU"/>
+        </w:rPr>
+        <w:t>url</w:t>
+      </w:r>
+      <w:proofErr w:type="spellEnd"/>
+      <w:r>
+        <w:rPr>
+          <w:rFonts w:ascii="Courier New" w:eastAsia="Times New Roman" w:hAnsi="Courier New" w:cs="Courier New"/>
+          <w:color w:val="BCBEC4"/>
+          <w:sz w:val="20"/>
+          <w:szCs w:val="20"/>
+          <w:lang w:val="en-US" w:eastAsia="ru-RU"/>
+        </w:rPr>
+        <w:t xml:space="preserve"> = </w:t>
+      </w:r>
+      <w:r>
+        <w:rPr>
+          <w:rFonts w:ascii="Courier New" w:eastAsia="Times New Roman" w:hAnsi="Courier New" w:cs="Courier New"/>
+          <w:color w:val="6AAB73"/>
+          <w:sz w:val="20"/>
+          <w:szCs w:val="20"/>
+          <w:lang w:val="en-US" w:eastAsia="ru-RU"/>
+        </w:rPr>
+        <w:t>'https://www.wikipedia.org'</w:t>
+      </w:r>
+      <w:r>
+        <w:rPr>
+          <w:rFonts w:ascii="Courier New" w:eastAsia="Times New Roman" w:hAnsi="Courier New" w:cs="Courier New"/>
+          <w:color w:val="6AAB73"/>
+          <w:sz w:val="20"/>
+          <w:szCs w:val="20"/>
+          <w:lang w:val="en-US" w:eastAsia="ru-RU"/>
+        </w:rPr>
+        <w:br/>
+      </w:r>
+      <w:r>
+        <w:rPr>
+          <w:rFonts w:ascii="Courier New" w:eastAsia="Times New Roman" w:hAnsi="Courier New" w:cs="Courier New"/>
+          <w:color w:val="6AAB73"/>
+          <w:sz w:val="20"/>
+          <w:szCs w:val="20"/>
+          <w:lang w:val="en-US" w:eastAsia="ru-RU"/>
+        </w:rPr>
+        <w:br/>
+        <w:t xml:space="preserve">    </w:t>
+      </w:r>
+      <w:r>
+        <w:rPr>
+          <w:rFonts w:ascii="Courier New" w:eastAsia="Times New Roman" w:hAnsi="Courier New" w:cs="Courier New"/>
+          <w:color w:val="7A7E85"/>
+          <w:sz w:val="20"/>
+          <w:szCs w:val="20"/>
+          <w:lang w:val="en-US" w:eastAsia="ru-RU"/>
+        </w:rPr>
+        <w:t xml:space="preserve"># </w:t>
+      </w:r>
+      <w:r>
+        <w:rPr>
+          <w:rFonts w:ascii="Courier New" w:eastAsia="Times New Roman" w:hAnsi="Courier New" w:cs="Courier New"/>
+          <w:color w:val="7A7E85"/>
+          <w:sz w:val="20"/>
+          <w:szCs w:val="20"/>
+          <w:lang w:eastAsia="ru-RU"/>
+        </w:rPr>
+        <w:t>Выполнение</w:t>
+      </w:r>
+      <w:r>
+        <w:rPr>
+          <w:rFonts w:ascii="Courier New" w:eastAsia="Times New Roman" w:hAnsi="Courier New" w:cs="Courier New"/>
+          <w:color w:val="7A7E85"/>
+          <w:sz w:val="20"/>
+          <w:szCs w:val="20"/>
+          <w:lang w:val="en-US" w:eastAsia="ru-RU"/>
+        </w:rPr>
+        <w:t xml:space="preserve"> GET-</w:t>
+      </w:r>
+      <w:r>
+        <w:rPr>
+          <w:rFonts w:ascii="Courier New" w:eastAsia="Times New Roman" w:hAnsi="Courier New" w:cs="Courier New"/>
+          <w:color w:val="7A7E85"/>
+          <w:sz w:val="20"/>
+          <w:szCs w:val="20"/>
+          <w:lang w:eastAsia="ru-RU"/>
+        </w:rPr>
+        <w:t>запроса</w:t>
+      </w:r>
+      <w:r>
+        <w:rPr>
+          <w:rFonts w:ascii="Courier New" w:eastAsia="Times New Roman" w:hAnsi="Courier New" w:cs="Courier New"/>
+          <w:color w:val="7A7E85"/>
+          <w:sz w:val="20"/>
+          <w:szCs w:val="20"/>
+          <w:lang w:val="en-US" w:eastAsia="ru-RU"/>
+        </w:rPr>
+        <w:br/>
+        <w:t xml:space="preserve">    </w:t>
+      </w:r>
+      <w:r>
+        <w:rPr>
+          <w:rFonts w:ascii="Courier New" w:eastAsia="Times New Roman" w:hAnsi="Courier New" w:cs="Courier New"/>
+          <w:color w:val="BCBEC4"/>
+          <w:sz w:val="20"/>
+          <w:szCs w:val="20"/>
+          <w:lang w:val="en-US" w:eastAsia="ru-RU"/>
+        </w:rPr>
+        <w:t xml:space="preserve">response = </w:t>
+      </w:r>
+      <w:proofErr w:type="spellStart"/>
+      <w:r>
+        <w:rPr>
+          <w:rFonts w:ascii="Courier New" w:eastAsia="Times New Roman" w:hAnsi="Courier New" w:cs="Courier New"/>
+          <w:color w:val="BCBEC4"/>
+          <w:sz w:val="20"/>
+          <w:szCs w:val="20"/>
+          <w:lang w:val="en-US" w:eastAsia="ru-RU"/>
+        </w:rPr>
+        <w:t>requests.get</w:t>
+      </w:r>
+      <w:proofErr w:type="spellEnd"/>
+      <w:r>
+        <w:rPr>
+          <w:rFonts w:ascii="Courier New" w:eastAsia="Times New Roman" w:hAnsi="Courier New" w:cs="Courier New"/>
+          <w:color w:val="BCBEC4"/>
+          <w:sz w:val="20"/>
+          <w:szCs w:val="20"/>
+          <w:lang w:val="en-US" w:eastAsia="ru-RU"/>
+        </w:rPr>
+        <w:t>(</w:t>
+      </w:r>
+      <w:proofErr w:type="spellStart"/>
+      <w:r>
+        <w:rPr>
+          <w:rFonts w:ascii="Courier New" w:eastAsia="Times New Roman" w:hAnsi="Courier New" w:cs="Courier New"/>
+          <w:color w:val="BCBEC4"/>
+          <w:sz w:val="20"/>
+          <w:szCs w:val="20"/>
+          <w:lang w:val="en-US" w:eastAsia="ru-RU"/>
+        </w:rPr>
+        <w:t>url</w:t>
+      </w:r>
+      <w:proofErr w:type="spellEnd"/>
+      <w:r>
+        <w:rPr>
+          <w:rFonts w:ascii="Courier New" w:eastAsia="Times New Roman" w:hAnsi="Courier New" w:cs="Courier New"/>
+          <w:color w:val="BCBEC4"/>
+          <w:sz w:val="20"/>
+          <w:szCs w:val="20"/>
+          <w:lang w:val="en-US" w:eastAsia="ru-RU"/>
+        </w:rPr>
+        <w:t>)</w:t>
+      </w:r>
+      <w:r>
+        <w:rPr>
+          <w:rFonts w:ascii="Courier New" w:eastAsia="Times New Roman" w:hAnsi="Courier New" w:cs="Courier New"/>
+          <w:color w:val="BCBEC4"/>
+          <w:sz w:val="20"/>
+          <w:szCs w:val="20"/>
+          <w:lang w:val="en-US" w:eastAsia="ru-RU"/>
+        </w:rPr>
+        <w:br/>
+      </w:r>
+      <w:r>
+        <w:rPr>
+          <w:rFonts w:ascii="Courier New" w:eastAsia="Times New Roman" w:hAnsi="Courier New" w:cs="Courier New"/>
+          <w:color w:val="BCBEC4"/>
+          <w:sz w:val="20"/>
+          <w:szCs w:val="20"/>
+          <w:lang w:val="en-US" w:eastAsia="ru-RU"/>
+        </w:rPr>
+        <w:br/>
+        <w:t xml:space="preserve">    </w:t>
+      </w:r>
+      <w:r>
+        <w:rPr>
+          <w:rFonts w:ascii="Courier New" w:eastAsia="Times New Roman" w:hAnsi="Courier New" w:cs="Courier New"/>
+          <w:color w:val="CF8E6D"/>
+          <w:sz w:val="20"/>
+          <w:szCs w:val="20"/>
+          <w:lang w:val="en-US" w:eastAsia="ru-RU"/>
+        </w:rPr>
+        <w:t xml:space="preserve">if </w:t>
+      </w:r>
+      <w:proofErr w:type="spellStart"/>
+      <w:r>
+        <w:rPr>
+          <w:rFonts w:ascii="Courier New" w:eastAsia="Times New Roman" w:hAnsi="Courier New" w:cs="Courier New"/>
+          <w:color w:val="BCBEC4"/>
+          <w:sz w:val="20"/>
+          <w:szCs w:val="20"/>
+          <w:lang w:val="en-US" w:eastAsia="ru-RU"/>
+        </w:rPr>
+        <w:t>response.status_code</w:t>
+      </w:r>
+      <w:proofErr w:type="spellEnd"/>
+      <w:r>
+        <w:rPr>
+          <w:rFonts w:ascii="Courier New" w:eastAsia="Times New Roman" w:hAnsi="Courier New" w:cs="Courier New"/>
+          <w:color w:val="BCBEC4"/>
+          <w:sz w:val="20"/>
+          <w:szCs w:val="20"/>
+          <w:lang w:val="en-US" w:eastAsia="ru-RU"/>
+        </w:rPr>
+        <w:t xml:space="preserve"> == </w:t>
+      </w:r>
+      <w:r>
+        <w:rPr>
+          <w:rFonts w:ascii="Courier New" w:eastAsia="Times New Roman" w:hAnsi="Courier New" w:cs="Courier New"/>
+          <w:color w:val="2AACB8"/>
+          <w:sz w:val="20"/>
+          <w:szCs w:val="20"/>
+          <w:lang w:val="en-US" w:eastAsia="ru-RU"/>
+        </w:rPr>
+        <w:t>200</w:t>
+      </w:r>
+      <w:r>
+        <w:rPr>
+          <w:rFonts w:ascii="Courier New" w:eastAsia="Times New Roman" w:hAnsi="Courier New" w:cs="Courier New"/>
+          <w:color w:val="BCBEC4"/>
+          <w:sz w:val="20"/>
+          <w:szCs w:val="20"/>
+          <w:lang w:val="en-US" w:eastAsia="ru-RU"/>
+        </w:rPr>
+        <w:t>:</w:t>
+      </w:r>
+      <w:r>
+        <w:rPr>
+          <w:rFonts w:ascii="Courier New" w:eastAsia="Times New Roman" w:hAnsi="Courier New" w:cs="Courier New"/>
+          <w:color w:val="BCBEC4"/>
+          <w:sz w:val="20"/>
+          <w:szCs w:val="20"/>
+          <w:lang w:val="en-US" w:eastAsia="ru-RU"/>
+        </w:rPr>
+        <w:br/>
+        <w:t xml:space="preserve">        </w:t>
+      </w:r>
+      <w:r>
+        <w:rPr>
+          <w:rFonts w:ascii="Courier New" w:eastAsia="Times New Roman" w:hAnsi="Courier New" w:cs="Courier New"/>
+          <w:color w:val="8888C6"/>
+          <w:sz w:val="20"/>
+          <w:szCs w:val="20"/>
+          <w:lang w:val="en-US" w:eastAsia="ru-RU"/>
+        </w:rPr>
+        <w:t>print</w:t>
+      </w:r>
+      <w:r>
+        <w:rPr>
+          <w:rFonts w:ascii="Courier New" w:eastAsia="Times New Roman" w:hAnsi="Courier New" w:cs="Courier New"/>
+          <w:color w:val="BCBEC4"/>
+          <w:sz w:val="20"/>
+          <w:szCs w:val="20"/>
+          <w:lang w:val="en-US" w:eastAsia="ru-RU"/>
+        </w:rPr>
+        <w:t>(</w:t>
+      </w:r>
+      <w:proofErr w:type="spellStart"/>
+      <w:r>
+        <w:rPr>
+          <w:rFonts w:ascii="Courier New" w:eastAsia="Times New Roman" w:hAnsi="Courier New" w:cs="Courier New"/>
+          <w:color w:val="BCBEC4"/>
+          <w:sz w:val="20"/>
+          <w:szCs w:val="20"/>
+          <w:lang w:val="en-US" w:eastAsia="ru-RU"/>
+        </w:rPr>
+        <w:t>response.text</w:t>
+      </w:r>
+      <w:proofErr w:type="spellEnd"/>
+      <w:r>
+        <w:rPr>
+          <w:rFonts w:ascii="Courier New" w:eastAsia="Times New Roman" w:hAnsi="Courier New" w:cs="Courier New"/>
+          <w:color w:val="BCBEC4"/>
+          <w:sz w:val="20"/>
+          <w:szCs w:val="20"/>
+          <w:lang w:val="en-US" w:eastAsia="ru-RU"/>
+        </w:rPr>
+        <w:t>)</w:t>
+      </w:r>
+      <w:r>
+        <w:rPr>
+          <w:rFonts w:ascii="Courier New" w:eastAsia="Times New Roman" w:hAnsi="Courier New" w:cs="Courier New"/>
+          <w:color w:val="BCBEC4"/>
+          <w:sz w:val="20"/>
+          <w:szCs w:val="20"/>
+          <w:lang w:val="en-US" w:eastAsia="ru-RU"/>
+        </w:rPr>
+        <w:br/>
+        <w:t xml:space="preserve">    </w:t>
+      </w:r>
+      <w:r>
+        <w:rPr>
+          <w:rFonts w:ascii="Courier New" w:eastAsia="Times New Roman" w:hAnsi="Courier New" w:cs="Courier New"/>
+          <w:color w:val="CF8E6D"/>
+          <w:sz w:val="20"/>
+          <w:szCs w:val="20"/>
+          <w:lang w:val="en-US" w:eastAsia="ru-RU"/>
+        </w:rPr>
+        <w:t>else</w:t>
+      </w:r>
+      <w:r>
+        <w:rPr>
+          <w:rFonts w:ascii="Courier New" w:eastAsia="Times New Roman" w:hAnsi="Courier New" w:cs="Courier New"/>
+          <w:color w:val="BCBEC4"/>
+          <w:sz w:val="20"/>
+          <w:szCs w:val="20"/>
+          <w:lang w:val="en-US" w:eastAsia="ru-RU"/>
+        </w:rPr>
+        <w:t>:</w:t>
+      </w:r>
+      <w:r>
+        <w:rPr>
+          <w:rFonts w:ascii="Courier New" w:eastAsia="Times New Roman" w:hAnsi="Courier New" w:cs="Courier New"/>
+          <w:color w:val="BCBEC4"/>
+          <w:sz w:val="20"/>
+          <w:szCs w:val="20"/>
+          <w:lang w:val="en-US" w:eastAsia="ru-RU"/>
+        </w:rPr>
+        <w:br/>
+        <w:t xml:space="preserve">        </w:t>
+      </w:r>
+      <w:r>
+        <w:rPr>
+          <w:rFonts w:ascii="Courier New" w:eastAsia="Times New Roman" w:hAnsi="Courier New" w:cs="Courier New"/>
+          <w:color w:val="8888C6"/>
+          <w:sz w:val="20"/>
+          <w:szCs w:val="20"/>
+          <w:lang w:val="en-US" w:eastAsia="ru-RU"/>
+        </w:rPr>
+        <w:t>print</w:t>
+      </w:r>
+      <w:r>
+        <w:rPr>
+          <w:rFonts w:ascii="Courier New" w:eastAsia="Times New Roman" w:hAnsi="Courier New" w:cs="Courier New"/>
+          <w:color w:val="BCBEC4"/>
+          <w:sz w:val="20"/>
+          <w:szCs w:val="20"/>
+          <w:lang w:val="en-US" w:eastAsia="ru-RU"/>
+        </w:rPr>
+        <w:t>(</w:t>
+      </w:r>
+      <w:r>
+        <w:rPr>
+          <w:rFonts w:ascii="Courier New" w:eastAsia="Times New Roman" w:hAnsi="Courier New" w:cs="Courier New"/>
+          <w:color w:val="6AAB73"/>
+          <w:sz w:val="20"/>
+          <w:szCs w:val="20"/>
+          <w:lang w:val="en-US" w:eastAsia="ru-RU"/>
+        </w:rPr>
+        <w:t>f"</w:t>
+      </w:r>
+      <w:r>
+        <w:rPr>
+          <w:rFonts w:ascii="Courier New" w:eastAsia="Times New Roman" w:hAnsi="Courier New" w:cs="Courier New"/>
+          <w:color w:val="6AAB73"/>
+          <w:sz w:val="20"/>
+          <w:szCs w:val="20"/>
+          <w:lang w:eastAsia="ru-RU"/>
+        </w:rPr>
+        <w:t>Ошибка</w:t>
+      </w:r>
+      <w:r>
+        <w:rPr>
+          <w:rFonts w:ascii="Courier New" w:eastAsia="Times New Roman" w:hAnsi="Courier New" w:cs="Courier New"/>
+          <w:color w:val="6AAB73"/>
+          <w:sz w:val="20"/>
+          <w:szCs w:val="20"/>
+          <w:lang w:val="en-US" w:eastAsia="ru-RU"/>
+        </w:rPr>
+        <w:t xml:space="preserve">: </w:t>
+      </w:r>
+      <w:r>
+        <w:rPr>
+          <w:rFonts w:ascii="Courier New" w:eastAsia="Times New Roman" w:hAnsi="Courier New" w:cs="Courier New"/>
+          <w:color w:val="6AAB73"/>
+          <w:sz w:val="20"/>
+          <w:szCs w:val="20"/>
+          <w:lang w:eastAsia="ru-RU"/>
+        </w:rPr>
+        <w:t>Статус</w:t>
+      </w:r>
+      <w:r>
+        <w:rPr>
+          <w:rFonts w:ascii="Courier New" w:eastAsia="Times New Roman" w:hAnsi="Courier New" w:cs="Courier New"/>
+          <w:color w:val="6AAB73"/>
+          <w:sz w:val="20"/>
+          <w:szCs w:val="20"/>
+          <w:lang w:val="en-US" w:eastAsia="ru-RU"/>
+        </w:rPr>
+        <w:t>-</w:t>
+      </w:r>
+      <w:r>
+        <w:rPr>
+          <w:rFonts w:ascii="Courier New" w:eastAsia="Times New Roman" w:hAnsi="Courier New" w:cs="Courier New"/>
+          <w:color w:val="6AAB73"/>
+          <w:sz w:val="20"/>
+          <w:szCs w:val="20"/>
+          <w:lang w:eastAsia="ru-RU"/>
+        </w:rPr>
+        <w:t>код</w:t>
+      </w:r>
+      <w:r>
+        <w:rPr>
+          <w:rFonts w:ascii="Courier New" w:eastAsia="Times New Roman" w:hAnsi="Courier New" w:cs="Courier New"/>
+          <w:color w:val="6AAB73"/>
+          <w:sz w:val="20"/>
+          <w:szCs w:val="20"/>
+          <w:lang w:val="en-US" w:eastAsia="ru-RU"/>
+        </w:rPr>
+        <w:t xml:space="preserve"> </w:t>
+      </w:r>
+      <w:r>
+        <w:rPr>
+          <w:rFonts w:ascii="Courier New" w:eastAsia="Times New Roman" w:hAnsi="Courier New" w:cs="Courier New"/>
+          <w:color w:val="CF8E6D"/>
+          <w:sz w:val="20"/>
+          <w:szCs w:val="20"/>
+          <w:lang w:val="en-US" w:eastAsia="ru-RU"/>
+        </w:rPr>
+        <w:t>{</w:t>
+      </w:r>
+      <w:proofErr w:type="spellStart"/>
+      <w:r>
+        <w:rPr>
+          <w:rFonts w:ascii="Courier New" w:eastAsia="Times New Roman" w:hAnsi="Courier New" w:cs="Courier New"/>
+          <w:color w:val="BCBEC4"/>
+          <w:sz w:val="20"/>
+          <w:szCs w:val="20"/>
+          <w:lang w:val="en-US" w:eastAsia="ru-RU"/>
+        </w:rPr>
+        <w:t>response.status_code</w:t>
+      </w:r>
+      <w:proofErr w:type="spellEnd"/>
+      <w:r>
+        <w:rPr>
+          <w:rFonts w:ascii="Courier New" w:eastAsia="Times New Roman" w:hAnsi="Courier New" w:cs="Courier New"/>
+          <w:color w:val="CF8E6D"/>
+          <w:sz w:val="20"/>
+          <w:szCs w:val="20"/>
+          <w:lang w:val="en-US" w:eastAsia="ru-RU"/>
+        </w:rPr>
+        <w:t>}</w:t>
+      </w:r>
+      <w:r>
+        <w:rPr>
+          <w:rFonts w:ascii="Courier New" w:eastAsia="Times New Roman" w:hAnsi="Courier New" w:cs="Courier New"/>
+          <w:color w:val="6AAB73"/>
+          <w:sz w:val="20"/>
+          <w:szCs w:val="20"/>
+          <w:lang w:val="en-US" w:eastAsia="ru-RU"/>
+        </w:rPr>
+        <w:t>"</w:t>
+      </w:r>
+      <w:r>
+        <w:rPr>
+          <w:rFonts w:ascii="Courier New" w:eastAsia="Times New Roman" w:hAnsi="Courier New" w:cs="Courier New"/>
+          <w:color w:val="BCBEC4"/>
+          <w:sz w:val="20"/>
+          <w:szCs w:val="20"/>
+          <w:lang w:val="en-US" w:eastAsia="ru-RU"/>
+        </w:rPr>
+        <w:t>)</w:t>
+      </w:r>
+      <w:r>
+        <w:rPr>
+          <w:rFonts w:ascii="Courier New" w:eastAsia="Times New Roman" w:hAnsi="Courier New" w:cs="Courier New"/>
+          <w:color w:val="BCBEC4"/>
+          <w:sz w:val="20"/>
+          <w:szCs w:val="20"/>
+          <w:lang w:val="en-US" w:eastAsia="ru-RU"/>
+        </w:rPr>
+        <w:br/>
+      </w:r>
+      <w:r>
+        <w:rPr>
+          <w:rFonts w:ascii="Courier New" w:eastAsia="Times New Roman" w:hAnsi="Courier New" w:cs="Courier New"/>
+          <w:color w:val="BCBEC4"/>
+          <w:sz w:val="20"/>
+          <w:szCs w:val="20"/>
+          <w:lang w:val="en-US" w:eastAsia="ru-RU"/>
+        </w:rPr>
+        <w:lastRenderedPageBreak/>
+        <w:br/>
+      </w:r>
+      <w:r>
+        <w:rPr>
+          <w:rFonts w:ascii="Courier New" w:eastAsia="Times New Roman" w:hAnsi="Courier New" w:cs="Courier New"/>
+          <w:color w:val="BCBEC4"/>
+          <w:sz w:val="20"/>
+          <w:szCs w:val="20"/>
+          <w:lang w:val="en-US" w:eastAsia="ru-RU"/>
+        </w:rPr>
+        <w:br/>
+      </w:r>
+      <w:r>
+        <w:rPr>
+          <w:rFonts w:ascii="Courier New" w:eastAsia="Times New Roman" w:hAnsi="Courier New" w:cs="Courier New"/>
+          <w:color w:val="CF8E6D"/>
+          <w:sz w:val="20"/>
+          <w:szCs w:val="20"/>
+          <w:lang w:val="en-US" w:eastAsia="ru-RU"/>
+        </w:rPr>
+        <w:t xml:space="preserve">if </w:t>
+      </w:r>
+      <w:r>
+        <w:rPr>
+          <w:rFonts w:ascii="Courier New" w:eastAsia="Times New Roman" w:hAnsi="Courier New" w:cs="Courier New"/>
+          <w:color w:val="BCBEC4"/>
+          <w:sz w:val="20"/>
+          <w:szCs w:val="20"/>
+          <w:lang w:val="en-US" w:eastAsia="ru-RU"/>
+        </w:rPr>
+        <w:t xml:space="preserve">__name__ == </w:t>
+      </w:r>
+      <w:r>
+        <w:rPr>
+          <w:rFonts w:ascii="Courier New" w:eastAsia="Times New Roman" w:hAnsi="Courier New" w:cs="Courier New"/>
+          <w:color w:val="6AAB73"/>
+          <w:sz w:val="20"/>
+          <w:szCs w:val="20"/>
+          <w:lang w:val="en-US" w:eastAsia="ru-RU"/>
+        </w:rPr>
+        <w:t>"__main__"</w:t>
+      </w:r>
+      <w:r>
+        <w:rPr>
+          <w:rFonts w:ascii="Courier New" w:eastAsia="Times New Roman" w:hAnsi="Courier New" w:cs="Courier New"/>
+          <w:color w:val="BCBEC4"/>
+          <w:sz w:val="20"/>
+          <w:szCs w:val="20"/>
+          <w:lang w:val="en-US" w:eastAsia="ru-RU"/>
+        </w:rPr>
+        <w:t>:</w:t>
+      </w:r>
+      <w:r>
+        <w:rPr>
+          <w:rFonts w:ascii="Courier New" w:eastAsia="Times New Roman" w:hAnsi="Courier New" w:cs="Courier New"/>
+          <w:color w:val="BCBEC4"/>
+          <w:sz w:val="20"/>
+          <w:szCs w:val="20"/>
+          <w:lang w:val="en-US" w:eastAsia="ru-RU"/>
+        </w:rPr>
+        <w:br/>
+        <w:t xml:space="preserve">    main()</w:t>
+      </w:r>
+    </w:p>
+    <w:p>
+      <w:pPr>
+        <w:rPr>
+          <w:lang w:val="en-US"/>
+        </w:rPr>
+      </w:pPr>
+      <w:r>
+        <w:rPr>
+          <w:lang w:val="en-US"/>
+        </w:rPr>
+        <w:t>geometrical_figure.py</w:t>
+      </w:r>
+    </w:p>
+    <w:p>
+      <w:pPr>
+        <w:pStyle w:val="HTML"/>
+        <w:shd w:val="clear" w:color="auto" w:fill="1E1F22"/>
+        <w:rPr>
+          <w:color w:val="BCBEC4"/>
+          <w:lang w:val="en-US"/>
+        </w:rPr>
+      </w:pPr>
+      <w:r>
+        <w:rPr>
+          <w:color w:val="CF8E6D"/>
+          <w:lang w:val="en-US"/>
+        </w:rPr>
+        <w:t xml:space="preserve">from </w:t>
+      </w:r>
+      <w:proofErr w:type="spellStart"/>
+      <w:r>
+        <w:rPr>
+          <w:color w:val="BCBEC4"/>
+          <w:lang w:val="en-US"/>
+        </w:rPr>
+        <w:t>abc</w:t>
+      </w:r>
+      <w:proofErr w:type="spellEnd"/>
+      <w:r>
+        <w:rPr>
+          <w:color w:val="BCBEC4"/>
+          <w:lang w:val="en-US"/>
+        </w:rPr>
+        <w:t xml:space="preserve"> </w:t>
+      </w:r>
+      <w:r>
+        <w:rPr>
+          <w:color w:val="CF8E6D"/>
+          <w:lang w:val="en-US"/>
+        </w:rPr>
+        <w:t xml:space="preserve">import </w:t>
+      </w:r>
+      <w:r>
+        <w:rPr>
+          <w:color w:val="BCBEC4"/>
+          <w:lang w:val="en-US"/>
+        </w:rPr>
+        <w:t xml:space="preserve">ABC, </w:t>
+      </w:r>
+      <w:proofErr w:type="spellStart"/>
+      <w:r>
+        <w:rPr>
+          <w:color w:val="BCBEC4"/>
+          <w:lang w:val="en-US"/>
+        </w:rPr>
+        <w:t>abstractmethod</w:t>
+      </w:r>
+      <w:proofErr w:type="spellEnd"/>
+      <w:r>
+        <w:rPr>
+          <w:color w:val="BCBEC4"/>
+          <w:lang w:val="en-US"/>
+        </w:rPr>
+        <w:br/>
+      </w:r>
+      <w:r>
+        <w:rPr>
+          <w:color w:val="BCBEC4"/>
+          <w:lang w:val="en-US"/>
+        </w:rPr>
+        <w:br/>
+      </w:r>
+      <w:r>
+        <w:rPr>
+          <w:color w:val="CF8E6D"/>
+          <w:lang w:val="en-US"/>
+        </w:rPr>
+        <w:t xml:space="preserve">class </w:t>
+      </w:r>
+      <w:proofErr w:type="spellStart"/>
+      <w:proofErr w:type="gramStart"/>
+      <w:r>
+        <w:rPr>
+          <w:color w:val="BCBEC4"/>
+          <w:lang w:val="en-US"/>
+        </w:rPr>
+        <w:t>GeometricalFigure</w:t>
+      </w:r>
+      <w:proofErr w:type="spellEnd"/>
+      <w:r>
+        <w:rPr>
+          <w:color w:val="BCBEC4"/>
+          <w:lang w:val="en-US"/>
+        </w:rPr>
+        <w:t>(</w:t>
+      </w:r>
+      <w:proofErr w:type="gramEnd"/>
+      <w:r>
+        <w:rPr>
+          <w:color w:val="BCBEC4"/>
+          <w:lang w:val="en-US"/>
+        </w:rPr>
+        <w:t>ABC):</w:t>
+      </w:r>
+      <w:r>
+        <w:rPr>
+          <w:color w:val="BCBEC4"/>
+          <w:lang w:val="en-US"/>
+        </w:rPr>
+        <w:br/>
+        <w:t xml:space="preserve">    </w:t>
+      </w:r>
+      <w:r>
+        <w:rPr>
+          <w:color w:val="B3AE60"/>
+          <w:lang w:val="en-US"/>
+        </w:rPr>
+        <w:t>@abstractmethod</w:t>
+      </w:r>
+      <w:r>
+        <w:rPr>
+          <w:color w:val="B3AE60"/>
+          <w:lang w:val="en-US"/>
+        </w:rPr>
+        <w:br/>
+        <w:t xml:space="preserve">    </w:t>
+      </w:r>
+      <w:r>
+        <w:rPr>
+          <w:color w:val="CF8E6D"/>
+          <w:lang w:val="en-US"/>
+        </w:rPr>
+        <w:t xml:space="preserve">def </w:t>
+      </w:r>
+      <w:proofErr w:type="spellStart"/>
+      <w:r>
+        <w:rPr>
+          <w:color w:val="56A8F5"/>
+          <w:lang w:val="en-US"/>
+        </w:rPr>
+        <w:t>calculate_area</w:t>
+      </w:r>
+      <w:proofErr w:type="spellEnd"/>
+      <w:r>
+        <w:rPr>
+          <w:color w:val="BCBEC4"/>
+          <w:lang w:val="en-US"/>
+        </w:rPr>
+        <w:t>(</w:t>
+      </w:r>
+      <w:r>
+        <w:rPr>
+          <w:color w:val="94558D"/>
+          <w:lang w:val="en-US"/>
+        </w:rPr>
+        <w:t>self</w:t>
+      </w:r>
+      <w:r>
+        <w:rPr>
+          <w:color w:val="BCBEC4"/>
+          <w:lang w:val="en-US"/>
+        </w:rPr>
+        <w:t>):</w:t>
+      </w:r>
+      <w:r>
+        <w:rPr>
+          <w:color w:val="BCBEC4"/>
+          <w:lang w:val="en-US"/>
+        </w:rPr>
+        <w:br/>
+        <w:t xml:space="preserve">        </w:t>
+      </w:r>
+      <w:r>
+        <w:rPr>
+          <w:color w:val="CF8E6D"/>
+          <w:lang w:val="en-US"/>
+        </w:rPr>
+        <w:t>pass</w:t>
+      </w:r>
+    </w:p>
+    <w:p>
+      <w:pPr>
+        <w:rPr>
+          <w:lang w:val="en-US"/>
+        </w:rPr>
+      </w:pPr>
+    </w:p>
+    <w:p>
+      <w:pPr>
+        <w:rPr>
+          <w:lang w:val="en-US"/>
+        </w:rPr>
+      </w:pPr>
+      <w:r>
+        <w:rPr>
+          <w:lang w:val="en-US"/>
+        </w:rPr>
+        <w:t>color.py</w:t>
+      </w:r>
+    </w:p>
+    <w:p>
+      <w:pPr>
+        <w:pStyle w:val="HTML"/>
+        <w:shd w:val="clear" w:color="auto" w:fill="1E1F22"/>
+        <w:rPr>
+          <w:color w:val="BCBEC4"/>
+          <w:lang w:val="en-US"/>
+        </w:rPr>
+      </w:pPr>
+      <w:r>
+        <w:rPr>
+          <w:color w:val="CF8E6D"/>
+          <w:lang w:val="en-US"/>
+        </w:rPr>
+        <w:t xml:space="preserve">class </w:t>
+      </w:r>
+      <w:r>
+        <w:rPr>
+          <w:color w:val="BCBEC4"/>
+          <w:lang w:val="en-US"/>
+        </w:rPr>
+        <w:t>Color:</w:t>
+      </w:r>
+      <w:r>
+        <w:rPr>
+          <w:color w:val="BCBEC4"/>
+          <w:lang w:val="en-US"/>
+        </w:rPr>
+        <w:br/>
+        <w:t xml:space="preserve">    </w:t>
+      </w:r>
+      <w:r>
+        <w:rPr>
+          <w:color w:val="CF8E6D"/>
+          <w:lang w:val="en-US"/>
+        </w:rPr>
+        <w:t xml:space="preserve">def </w:t>
+      </w:r>
+      <w:r>
+        <w:rPr>
+          <w:color w:val="B200B2"/>
+          <w:lang w:val="en-US"/>
+        </w:rPr>
+        <w:t>__</w:t>
+      </w:r>
+      <w:proofErr w:type="spellStart"/>
+      <w:r>
+        <w:rPr>
+          <w:color w:val="B200B2"/>
+          <w:lang w:val="en-US"/>
+        </w:rPr>
+        <w:t>init</w:t>
+      </w:r>
+      <w:proofErr w:type="spellEnd"/>
+      <w:r>
+        <w:rPr>
+          <w:color w:val="B200B2"/>
+          <w:lang w:val="en-US"/>
+        </w:rPr>
+        <w:t>_</w:t>
+      </w:r>
+      <w:proofErr w:type="gramStart"/>
+      <w:r>
+        <w:rPr>
+          <w:color w:val="B200B2"/>
+          <w:lang w:val="en-US"/>
+        </w:rPr>
+        <w:t>_</w:t>
+      </w:r>
+      <w:r>
+        <w:rPr>
+          <w:color w:val="BCBEC4"/>
+          <w:lang w:val="en-US"/>
+        </w:rPr>
+        <w:t>(</w:t>
+      </w:r>
+      <w:proofErr w:type="gramEnd"/>
+      <w:r>
+        <w:rPr>
+          <w:color w:val="94558D"/>
+          <w:lang w:val="en-US"/>
+        </w:rPr>
+        <w:t>self</w:t>
+      </w:r>
+      <w:r>
+        <w:rPr>
+          <w:color w:val="BCBEC4"/>
+          <w:lang w:val="en-US"/>
+        </w:rPr>
+        <w:t>, color):</w:t>
+      </w:r>
+      <w:r>
+        <w:rPr>
+          <w:color w:val="BCBEC4"/>
+          <w:lang w:val="en-US"/>
+        </w:rPr>
+        <w:br/>
+        <w:t xml:space="preserve">        </w:t>
+      </w:r>
+      <w:proofErr w:type="spellStart"/>
+      <w:r>
+        <w:rPr>
+          <w:color w:val="94558D"/>
+          <w:lang w:val="en-US"/>
+        </w:rPr>
+        <w:t>self</w:t>
+      </w:r>
+      <w:r>
+        <w:rPr>
+          <w:color w:val="BCBEC4"/>
+          <w:lang w:val="en-US"/>
+        </w:rPr>
+        <w:t>.color</w:t>
+      </w:r>
+      <w:proofErr w:type="spellEnd"/>
+      <w:r>
+        <w:rPr>
+          <w:color w:val="BCBEC4"/>
+          <w:lang w:val="en-US"/>
+        </w:rPr>
+        <w:t xml:space="preserve"> = color</w:t>
+      </w:r>
+    </w:p>
+    <w:p>
+      <w:pPr>
+        <w:rPr>
+          <w:lang w:val="en-US"/>
+        </w:rPr>
+      </w:pPr>
+    </w:p>
+    <w:p>
+      <w:pPr>
+        <w:rPr>
+          <w:lang w:val="en-US"/>
+        </w:rPr>
+      </w:pPr>
+      <w:r>
+        <w:rPr>
+          <w:lang w:val="en-US"/>
+        </w:rPr>
+        <w:t>circle.py</w:t>
+      </w:r>
+    </w:p>
+    <w:p>
+      <w:pPr>
+        <w:pStyle w:val="HTML"/>
+        <w:shd w:val="clear" w:color="auto" w:fill="1E1F22"/>
+        <w:rPr>
+          <w:color w:val="BCBEC4"/>
+          <w:lang w:val="en-US"/>
+        </w:rPr>
+      </w:pPr>
+      <w:r>
+        <w:rPr>
+          <w:color w:val="CF8E6D"/>
+          <w:lang w:val="en-US"/>
+        </w:rPr>
+        <w:t xml:space="preserve">import </w:t>
+      </w:r>
+      <w:r>
+        <w:rPr>
+          <w:color w:val="BCBEC4"/>
+          <w:lang w:val="en-US"/>
+        </w:rPr>
+        <w:t>math</w:t>
+      </w:r>
+      <w:r>
+        <w:rPr>
+          <w:color w:val="BCBEC4"/>
+          <w:lang w:val="en-US"/>
+        </w:rPr>
+        <w:br/>
+      </w:r>
+      <w:r>
+        <w:rPr>
+          <w:color w:val="CF8E6D"/>
+          <w:lang w:val="en-US"/>
+        </w:rPr>
+        <w:t xml:space="preserve">from </w:t>
+      </w:r>
+      <w:r>
+        <w:rPr>
+          <w:color w:val="BCBEC4"/>
+          <w:lang w:val="en-US"/>
+        </w:rPr>
+        <w:t>.</w:t>
+      </w:r>
+      <w:proofErr w:type="spellStart"/>
+      <w:r>
+        <w:rPr>
+          <w:color w:val="BCBEC4"/>
+          <w:lang w:val="en-US"/>
+        </w:rPr>
+        <w:t>geometrical_figure</w:t>
+      </w:r>
+      <w:proofErr w:type="spellEnd"/>
+      <w:r>
+        <w:rPr>
+          <w:color w:val="BCBEC4"/>
+          <w:lang w:val="en-US"/>
+        </w:rPr>
+        <w:t xml:space="preserve"> </w:t>
+      </w:r>
+      <w:r>
+        <w:rPr>
+          <w:color w:val="CF8E6D"/>
+          <w:lang w:val="en-US"/>
+        </w:rPr>
+        <w:t xml:space="preserve">import </w:t>
+      </w:r>
+      <w:proofErr w:type="spellStart"/>
+      <w:r>
+        <w:rPr>
+          <w:color w:val="BCBEC4"/>
+          <w:lang w:val="en-US"/>
+        </w:rPr>
+        <w:t>GeometricalFigure</w:t>
+      </w:r>
+      <w:proofErr w:type="spellEnd"/>
+      <w:r>
+        <w:rPr>
+          <w:color w:val="BCBEC4"/>
+          <w:lang w:val="en-US"/>
+        </w:rPr>
+        <w:br/>
+      </w:r>
+      <w:r>
+        <w:rPr>
+          <w:color w:val="CF8E6D"/>
+          <w:lang w:val="en-US"/>
+        </w:rPr>
+        <w:t xml:space="preserve">from </w:t>
+      </w:r>
+      <w:r>
+        <w:rPr>
+          <w:color w:val="BCBEC4"/>
+          <w:lang w:val="en-US"/>
+        </w:rPr>
+        <w:t xml:space="preserve">.color </w:t>
+      </w:r>
+      <w:r>
+        <w:rPr>
+          <w:color w:val="CF8E6D"/>
+          <w:lang w:val="en-US"/>
+        </w:rPr>
+        <w:t xml:space="preserve">import </w:t>
+      </w:r>
+      <w:r>
+        <w:rPr>
+          <w:color w:val="BCBEC4"/>
+          <w:lang w:val="en-US"/>
+        </w:rPr>
+        <w:t>Color</w:t>
+      </w:r>
+      <w:r>
+        <w:rPr>
+          <w:color w:val="BCBEC4"/>
+          <w:lang w:val="en-US"/>
+        </w:rPr>
+        <w:br/>
+      </w:r>
+      <w:r>
+        <w:rPr>
+          <w:color w:val="BCBEC4"/>
+          <w:lang w:val="en-US"/>
+        </w:rPr>
+        <w:br/>
+      </w:r>
+      <w:r>
+        <w:rPr>
+          <w:color w:val="CF8E6D"/>
+          <w:lang w:val="en-US"/>
+        </w:rPr>
+        <w:t xml:space="preserve">class </w:t>
+      </w:r>
+      <w:r>
+        <w:rPr>
+          <w:color w:val="BCBEC4"/>
+          <w:lang w:val="en-US"/>
+        </w:rPr>
+        <w:t>Circle(</w:t>
+      </w:r>
+      <w:proofErr w:type="spellStart"/>
+      <w:r>
+        <w:rPr>
+          <w:color w:val="BCBEC4"/>
+          <w:lang w:val="en-US"/>
+        </w:rPr>
+        <w:t>GeometricalFigure</w:t>
+      </w:r>
+      <w:proofErr w:type="spellEnd"/>
+      <w:r>
+        <w:rPr>
+          <w:color w:val="BCBEC4"/>
+          <w:lang w:val="en-US"/>
+        </w:rPr>
+        <w:t>):</w:t>
+      </w:r>
+      <w:r>
+        <w:rPr>
+          <w:color w:val="BCBEC4"/>
+          <w:lang w:val="en-US"/>
+        </w:rPr>
+        <w:br/>
+        <w:t xml:space="preserve">    </w:t>
+      </w:r>
+      <w:r>
+        <w:rPr>
+          <w:color w:val="CF8E6D"/>
+          <w:lang w:val="en-US"/>
+        </w:rPr>
+        <w:t xml:space="preserve">def </w:t>
+      </w:r>
+      <w:r>
+        <w:rPr>
+          <w:color w:val="B200B2"/>
+          <w:lang w:val="en-US"/>
+        </w:rPr>
+        <w:t>__</w:t>
+      </w:r>
+      <w:proofErr w:type="spellStart"/>
+      <w:r>
+        <w:rPr>
+          <w:color w:val="B200B2"/>
+          <w:lang w:val="en-US"/>
+        </w:rPr>
+        <w:t>init</w:t>
+      </w:r>
+      <w:proofErr w:type="spellEnd"/>
+      <w:r>
+        <w:rPr>
+          <w:color w:val="B200B2"/>
+          <w:lang w:val="en-US"/>
+        </w:rPr>
+        <w:t>__</w:t>
+      </w:r>
+      <w:r>
+        <w:rPr>
+          <w:color w:val="BCBEC4"/>
+          <w:lang w:val="en-US"/>
+        </w:rPr>
+        <w:t>(</w:t>
+      </w:r>
+      <w:r>
+        <w:rPr>
+          <w:color w:val="94558D"/>
+          <w:lang w:val="en-US"/>
+        </w:rPr>
+        <w:t>self</w:t>
+      </w:r>
+      <w:r>
+        <w:rPr>
+          <w:color w:val="BCBEC4"/>
+          <w:lang w:val="en-US"/>
+        </w:rPr>
+        <w:t>, radius, color):</w:t>
+      </w:r>
+      <w:r>
+        <w:rPr>
+          <w:color w:val="BCBEC4"/>
+          <w:lang w:val="en-US"/>
+        </w:rPr>
+        <w:br/>
+        <w:t xml:space="preserve">        </w:t>
+      </w:r>
+      <w:proofErr w:type="spellStart"/>
+      <w:r>
+        <w:rPr>
+          <w:color w:val="94558D"/>
+          <w:lang w:val="en-US"/>
+        </w:rPr>
+        <w:t>self</w:t>
+      </w:r>
+      <w:r>
+        <w:rPr>
+          <w:color w:val="BCBEC4"/>
+          <w:lang w:val="en-US"/>
+        </w:rPr>
+        <w:t>.radius</w:t>
+      </w:r>
+      <w:proofErr w:type="spellEnd"/>
+      <w:r>
+        <w:rPr>
+          <w:color w:val="BCBEC4"/>
+          <w:lang w:val="en-US"/>
+        </w:rPr>
+        <w:t xml:space="preserve"> = radius</w:t>
+      </w:r>
+      <w:r>
+        <w:rPr>
+          <w:color w:val="BCBEC4"/>
+          <w:lang w:val="en-US"/>
+        </w:rPr>
+        <w:br/>
+        <w:t xml:space="preserve">        </w:t>
+      </w:r>
+      <w:proofErr w:type="spellStart"/>
+      <w:r>
+        <w:rPr>
+          <w:color w:val="94558D"/>
+          <w:lang w:val="en-US"/>
+        </w:rPr>
+        <w:t>self</w:t>
+      </w:r>
+      <w:r>
+        <w:rPr>
+          <w:color w:val="BCBEC4"/>
+          <w:lang w:val="en-US"/>
+        </w:rPr>
+        <w:t>.color</w:t>
+      </w:r>
+      <w:proofErr w:type="spellEnd"/>
+      <w:r>
+        <w:rPr>
+          <w:color w:val="BCBEC4"/>
+          <w:lang w:val="en-US"/>
+        </w:rPr>
+        <w:t xml:space="preserve"> = Color(color)</w:t>
+      </w:r>
+      <w:r>
+        <w:rPr>
+          <w:color w:val="BCBEC4"/>
+          <w:lang w:val="en-US"/>
+        </w:rPr>
+        <w:br/>
+      </w:r>
+      <w:r>
+        <w:rPr>
+          <w:color w:val="BCBEC4"/>
+          <w:lang w:val="en-US"/>
+        </w:rPr>
+        <w:br/>
+        <w:t xml:space="preserve">    </w:t>
+      </w:r>
+      <w:r>
+        <w:rPr>
+          <w:color w:val="CF8E6D"/>
+          <w:lang w:val="en-US"/>
+        </w:rPr>
+        <w:t xml:space="preserve">def </w:t>
+      </w:r>
+      <w:proofErr w:type="spellStart"/>
+      <w:r>
+        <w:rPr>
+          <w:color w:val="56A8F5"/>
+          <w:lang w:val="en-US"/>
+        </w:rPr>
+        <w:t>calculate_area</w:t>
+      </w:r>
+      <w:proofErr w:type="spellEnd"/>
+      <w:r>
+        <w:rPr>
+          <w:color w:val="BCBEC4"/>
+          <w:lang w:val="en-US"/>
+        </w:rPr>
+        <w:t>(</w:t>
+      </w:r>
+      <w:r>
+        <w:rPr>
+          <w:color w:val="94558D"/>
+          <w:lang w:val="en-US"/>
+        </w:rPr>
+        <w:t>self</w:t>
+      </w:r>
+      <w:r>
+        <w:rPr>
+          <w:color w:val="BCBEC4"/>
+          <w:lang w:val="en-US"/>
+        </w:rPr>
+        <w:t>):</w:t>
+      </w:r>
+      <w:r>
+        <w:rPr>
+          <w:color w:val="BCBEC4"/>
+          <w:lang w:val="en-US"/>
+        </w:rPr>
+        <w:br/>
+        <w:t xml:space="preserve">        </w:t>
+      </w:r>
+      <w:r>
+        <w:rPr>
+          <w:color w:val="CF8E6D"/>
+          <w:lang w:val="en-US"/>
+        </w:rPr>
+        <w:t xml:space="preserve">return </w:t>
+      </w:r>
+      <w:proofErr w:type="spellStart"/>
+      <w:r>
+        <w:rPr>
+          <w:color w:val="BCBEC4"/>
+          <w:lang w:val="en-US"/>
+        </w:rPr>
+        <w:t>math.pi</w:t>
+      </w:r>
+      <w:proofErr w:type="spellEnd"/>
+      <w:r>
+        <w:rPr>
+          <w:color w:val="BCBEC4"/>
+          <w:lang w:val="en-US"/>
+        </w:rPr>
+        <w:t xml:space="preserve"> * </w:t>
+      </w:r>
+      <w:proofErr w:type="spellStart"/>
+      <w:r>
+        <w:rPr>
+          <w:color w:val="94558D"/>
+          <w:lang w:val="en-US"/>
+        </w:rPr>
+        <w:t>self</w:t>
+      </w:r>
+      <w:r>
+        <w:rPr>
+          <w:color w:val="BCBEC4"/>
+          <w:lang w:val="en-US"/>
+        </w:rPr>
+        <w:t>.radius</w:t>
+      </w:r>
+      <w:proofErr w:type="spellEnd"/>
+      <w:r>
+        <w:rPr>
+          <w:color w:val="BCBEC4"/>
+          <w:lang w:val="en-US"/>
+        </w:rPr>
+        <w:t xml:space="preserve"> ** </w:t>
+      </w:r>
+      <w:r>
+        <w:rPr>
+          <w:color w:val="2AACB8"/>
+          <w:lang w:val="en-US"/>
+        </w:rPr>
+        <w:t>2</w:t>
+      </w:r>
+      <w:r>
+        <w:rPr>
+          <w:color w:val="2AACB8"/>
+          <w:lang w:val="en-US"/>
+        </w:rPr>
+        <w:br/>
+      </w:r>
+      <w:r>
+        <w:rPr>
+          <w:color w:val="2AACB8"/>
+          <w:lang w:val="en-US"/>
+        </w:rPr>
+        <w:br/>
+        <w:t xml:space="preserve">    </w:t>
+      </w:r>
+      <w:r>
+        <w:rPr>
+          <w:color w:val="CF8E6D"/>
+          <w:lang w:val="en-US"/>
+        </w:rPr>
+        <w:t xml:space="preserve">def </w:t>
+      </w:r>
+      <w:r>
+        <w:rPr>
+          <w:color w:val="B200B2"/>
+          <w:lang w:val="en-US"/>
+        </w:rPr>
+        <w:t>__</w:t>
+      </w:r>
+      <w:proofErr w:type="spellStart"/>
+      <w:r>
+        <w:rPr>
+          <w:color w:val="B200B2"/>
+          <w:lang w:val="en-US"/>
+        </w:rPr>
+        <w:t>repr</w:t>
+      </w:r>
+      <w:proofErr w:type="spellEnd"/>
+      <w:r>
+        <w:rPr>
+          <w:color w:val="B200B2"/>
+          <w:lang w:val="en-US"/>
+        </w:rPr>
+        <w:t>__</w:t>
+      </w:r>
+      <w:r>
+        <w:rPr>
+          <w:color w:val="BCBEC4"/>
+          <w:lang w:val="en-US"/>
+        </w:rPr>
+        <w:t>(</w:t>
+      </w:r>
+      <w:r>
+        <w:rPr>
+          <w:color w:val="94558D"/>
+          <w:lang w:val="en-US"/>
+        </w:rPr>
+        <w:t>self</w:t>
+      </w:r>
+      <w:r>
+        <w:rPr>
+          <w:color w:val="BCBEC4"/>
+          <w:lang w:val="en-US"/>
+        </w:rPr>
+        <w:t>):</w:t>
+      </w:r>
+      <w:r>
+        <w:rPr>
+          <w:color w:val="BCBEC4"/>
+          <w:lang w:val="en-US"/>
+        </w:rPr>
+        <w:br/>
+        <w:t xml:space="preserve">        </w:t>
+      </w:r>
+      <w:r>
+        <w:rPr>
+          <w:color w:val="CF8E6D"/>
+          <w:lang w:val="en-US"/>
+        </w:rPr>
+        <w:t xml:space="preserve">return </w:t>
+      </w:r>
+      <w:r>
+        <w:rPr>
+          <w:color w:val="6AAB73"/>
+          <w:lang w:val="en-US"/>
+        </w:rPr>
+        <w:t>"Circle: radius={}, color={}, area={}"</w:t>
+      </w:r>
+      <w:r>
+        <w:rPr>
+          <w:color w:val="BCBEC4"/>
+          <w:lang w:val="en-US"/>
+        </w:rPr>
+        <w:t>.format(</w:t>
+      </w:r>
+      <w:r>
+        <w:rPr>
+          <w:color w:val="BCBEC4"/>
+          <w:lang w:val="en-US"/>
+        </w:rPr>
+        <w:br/>
+        <w:t xml:space="preserve">            </w:t>
+      </w:r>
+      <w:proofErr w:type="spellStart"/>
+      <w:r>
+        <w:rPr>
+          <w:color w:val="94558D"/>
+          <w:lang w:val="en-US"/>
+        </w:rPr>
+        <w:t>self</w:t>
+      </w:r>
+      <w:r>
+        <w:rPr>
+          <w:color w:val="BCBEC4"/>
+          <w:lang w:val="en-US"/>
+        </w:rPr>
+        <w:t>.radius</w:t>
+      </w:r>
+      <w:proofErr w:type="spellEnd"/>
+      <w:r>
+        <w:rPr>
+          <w:color w:val="BCBEC4"/>
+          <w:lang w:val="en-US"/>
+        </w:rPr>
+        <w:t xml:space="preserve">, </w:t>
+      </w:r>
+      <w:proofErr w:type="spellStart"/>
+      <w:r>
+        <w:rPr>
+          <w:color w:val="94558D"/>
+          <w:lang w:val="en-US"/>
+        </w:rPr>
+        <w:t>self</w:t>
+      </w:r>
+      <w:r>
+        <w:rPr>
+          <w:color w:val="BCBEC4"/>
+          <w:lang w:val="en-US"/>
+        </w:rPr>
+        <w:t>.color.color</w:t>
+      </w:r>
+      <w:proofErr w:type="spellEnd"/>
+      <w:r>
+        <w:rPr>
+          <w:color w:val="BCBEC4"/>
+          <w:lang w:val="en-US"/>
+        </w:rPr>
+        <w:t xml:space="preserve">, </w:t>
+      </w:r>
+      <w:proofErr w:type="spellStart"/>
+      <w:r>
+        <w:rPr>
+          <w:color w:val="94558D"/>
+          <w:lang w:val="en-US"/>
+        </w:rPr>
+        <w:t>self</w:t>
+      </w:r>
+      <w:r>
+        <w:rPr>
+          <w:color w:val="BCBEC4"/>
+          <w:lang w:val="en-US"/>
+        </w:rPr>
+        <w:t>.calculate_area</w:t>
+      </w:r>
+      <w:proofErr w:type="spellEnd"/>
+      <w:r>
+        <w:rPr>
+          <w:color w:val="BCBEC4"/>
+          <w:lang w:val="en-US"/>
+        </w:rPr>
+        <w:t>()</w:t>
+      </w:r>
+      <w:r>
+        <w:rPr>
+          <w:color w:val="BCBEC4"/>
+          <w:lang w:val="en-US"/>
+        </w:rPr>
+        <w:br/>
+        <w:t xml:space="preserve">        )</w:t>
+      </w:r>
+    </w:p>
+    <w:p>
+      <w:pPr>
+        <w:rPr>
+          <w:lang w:val="en-US"/>
+        </w:rPr>
+      </w:pPr>
+    </w:p>
+    <w:p>
+      <w:pPr>
+        <w:rPr>
+          <w:lang w:val="en-US"/>
+        </w:rPr>
+      </w:pPr>
+      <w:r>
+        <w:rPr>
+          <w:lang w:val="en-US"/>
+        </w:rPr>
+        <w:t>square.py</w:t>
+      </w:r>
+    </w:p>
+    <w:p>
+      <w:pPr>
+        <w:pStyle w:val="HTML"/>
+        <w:shd w:val="clear" w:color="auto" w:fill="1E1F22"/>
+        <w:rPr>
+          <w:color w:val="BCBEC4"/>
+          <w:lang w:val="en-US"/>
+        </w:rPr>
+      </w:pPr>
+      <w:proofErr w:type="gramStart"/>
+      <w:r>
+        <w:rPr>
+          <w:color w:val="CF8E6D"/>
+          <w:lang w:val="en-US"/>
+        </w:rPr>
+        <w:t xml:space="preserve">from </w:t>
+      </w:r>
+      <w:r>
+        <w:rPr>
+          <w:color w:val="BCBEC4"/>
+          <w:lang w:val="en-US"/>
+        </w:rPr>
+        <w:t>.rectangle</w:t>
+      </w:r>
+      <w:proofErr w:type="gramEnd"/>
+      <w:r>
+        <w:rPr>
+          <w:color w:val="BCBEC4"/>
+          <w:lang w:val="en-US"/>
+        </w:rPr>
+        <w:t xml:space="preserve"> </w:t>
+      </w:r>
+      <w:r>
+        <w:rPr>
+          <w:color w:val="CF8E6D"/>
+          <w:lang w:val="en-US"/>
+        </w:rPr>
+        <w:t xml:space="preserve">import </w:t>
+      </w:r>
+      <w:r>
+        <w:rPr>
+          <w:color w:val="BCBEC4"/>
+          <w:lang w:val="en-US"/>
+        </w:rPr>
+        <w:t>Rectangle</w:t>
+      </w:r>
+      <w:r>
+        <w:rPr>
+          <w:color w:val="BCBEC4"/>
+          <w:lang w:val="en-US"/>
+        </w:rPr>
+        <w:br/>
+      </w:r>
+      <w:r>
+        <w:rPr>
+          <w:color w:val="BCBEC4"/>
+          <w:lang w:val="en-US"/>
+        </w:rPr>
+        <w:br/>
+      </w:r>
+      <w:r>
+        <w:rPr>
+          <w:color w:val="CF8E6D"/>
+          <w:lang w:val="en-US"/>
+        </w:rPr>
+        <w:t xml:space="preserve">class </w:t>
+      </w:r>
+      <w:r>
+        <w:rPr>
+          <w:color w:val="BCBEC4"/>
+          <w:lang w:val="en-US"/>
+        </w:rPr>
+        <w:t>Square(Rectangle):</w:t>
+      </w:r>
+      <w:r>
+        <w:rPr>
+          <w:color w:val="BCBEC4"/>
+          <w:lang w:val="en-US"/>
+        </w:rPr>
+        <w:br/>
+        <w:t xml:space="preserve">    </w:t>
+      </w:r>
+      <w:r>
+        <w:rPr>
+          <w:color w:val="CF8E6D"/>
+          <w:lang w:val="en-US"/>
+        </w:rPr>
+        <w:t xml:space="preserve">def </w:t>
+      </w:r>
+      <w:r>
+        <w:rPr>
+          <w:color w:val="B200B2"/>
+          <w:lang w:val="en-US"/>
+        </w:rPr>
+        <w:t>__</w:t>
+      </w:r>
+      <w:proofErr w:type="spellStart"/>
+      <w:r>
+        <w:rPr>
+          <w:color w:val="B200B2"/>
+          <w:lang w:val="en-US"/>
+        </w:rPr>
+        <w:t>init</w:t>
+      </w:r>
+      <w:proofErr w:type="spellEnd"/>
+      <w:r>
+        <w:rPr>
+          <w:color w:val="B200B2"/>
+          <w:lang w:val="en-US"/>
+        </w:rPr>
+        <w:t>__</w:t>
+      </w:r>
+      <w:r>
+        <w:rPr>
+          <w:color w:val="BCBEC4"/>
+          <w:lang w:val="en-US"/>
+        </w:rPr>
+        <w:t>(</w:t>
+      </w:r>
+      <w:r>
+        <w:rPr>
+          <w:color w:val="94558D"/>
+          <w:lang w:val="en-US"/>
+        </w:rPr>
+        <w:t>self</w:t>
+      </w:r>
+      <w:r>
+        <w:rPr>
+          <w:color w:val="BCBEC4"/>
+          <w:lang w:val="en-US"/>
+        </w:rPr>
+        <w:t xml:space="preserve">, </w:t>
+      </w:r>
+      <w:proofErr w:type="spellStart"/>
+      <w:r>
+        <w:rPr>
+          <w:color w:val="BCBEC4"/>
+          <w:lang w:val="en-US"/>
+        </w:rPr>
+        <w:t>side_length</w:t>
+      </w:r>
+      <w:proofErr w:type="spellEnd"/>
+      <w:r>
+        <w:rPr>
+          <w:color w:val="BCBEC4"/>
+          <w:lang w:val="en-US"/>
+        </w:rPr>
+        <w:t>, color):</w:t>
+      </w:r>
+      <w:r>
+        <w:rPr>
+          <w:color w:val="BCBEC4"/>
+          <w:lang w:val="en-US"/>
+        </w:rPr>
+        <w:br/>
+        <w:t xml:space="preserve">        </w:t>
+      </w:r>
+      <w:r>
+        <w:rPr>
+          <w:color w:val="8888C6"/>
+          <w:lang w:val="en-US"/>
+        </w:rPr>
+        <w:t>super</w:t>
+      </w:r>
+      <w:r>
+        <w:rPr>
+          <w:color w:val="BCBEC4"/>
+          <w:lang w:val="en-US"/>
+        </w:rPr>
+        <w:t>().</w:t>
+      </w:r>
+      <w:r>
+        <w:rPr>
+          <w:color w:val="B200B2"/>
+          <w:lang w:val="en-US"/>
+        </w:rPr>
+        <w:t>__</w:t>
+      </w:r>
+      <w:proofErr w:type="spellStart"/>
+      <w:r>
+        <w:rPr>
+          <w:color w:val="B200B2"/>
+          <w:lang w:val="en-US"/>
+        </w:rPr>
+        <w:t>init</w:t>
+      </w:r>
+      <w:proofErr w:type="spellEnd"/>
+      <w:r>
+        <w:rPr>
+          <w:color w:val="B200B2"/>
+          <w:lang w:val="en-US"/>
+        </w:rPr>
+        <w:t>__</w:t>
+      </w:r>
+      <w:r>
+        <w:rPr>
+          <w:color w:val="BCBEC4"/>
+          <w:lang w:val="en-US"/>
+        </w:rPr>
+        <w:t>(</w:t>
+      </w:r>
+      <w:proofErr w:type="spellStart"/>
+      <w:r>
+        <w:rPr>
+          <w:color w:val="BCBEC4"/>
+          <w:lang w:val="en-US"/>
+        </w:rPr>
+        <w:t>side_length</w:t>
+      </w:r>
+      <w:proofErr w:type="spellEnd"/>
+      <w:r>
+        <w:rPr>
+          <w:color w:val="BCBEC4"/>
+          <w:lang w:val="en-US"/>
+        </w:rPr>
+        <w:t xml:space="preserve">, </w:t>
+      </w:r>
+      <w:proofErr w:type="spellStart"/>
+      <w:r>
+        <w:rPr>
+          <w:color w:val="BCBEC4"/>
+          <w:lang w:val="en-US"/>
+        </w:rPr>
+        <w:t>side_length</w:t>
+      </w:r>
+      <w:proofErr w:type="spellEnd"/>
+      <w:r>
+        <w:rPr>
+          <w:color w:val="BCBEC4"/>
+          <w:lang w:val="en-US"/>
+        </w:rPr>
+        <w:t>, color)</w:t>
+      </w:r>
+      <w:r>
+        <w:rPr>
+          <w:color w:val="BCBEC4"/>
+          <w:lang w:val="en-US"/>
+        </w:rPr>
+        <w:br/>
+      </w:r>
+      <w:r>
+        <w:rPr>
+          <w:color w:val="BCBEC4"/>
+          <w:lang w:val="en-US"/>
+        </w:rPr>
+        <w:br/>
+        <w:t xml:space="preserve">    </w:t>
+      </w:r>
+      <w:r>
+        <w:rPr>
+          <w:color w:val="CF8E6D"/>
+          <w:lang w:val="en-US"/>
+        </w:rPr>
+        <w:t xml:space="preserve">def </w:t>
+      </w:r>
+      <w:r>
+        <w:rPr>
+          <w:color w:val="B200B2"/>
+          <w:lang w:val="en-US"/>
+        </w:rPr>
+        <w:t>__</w:t>
+      </w:r>
+      <w:proofErr w:type="spellStart"/>
+      <w:r>
+        <w:rPr>
+          <w:color w:val="B200B2"/>
+          <w:lang w:val="en-US"/>
+        </w:rPr>
+        <w:t>repr</w:t>
+      </w:r>
+      <w:proofErr w:type="spellEnd"/>
+      <w:r>
+        <w:rPr>
+          <w:color w:val="B200B2"/>
+          <w:lang w:val="en-US"/>
+        </w:rPr>
+        <w:t>__</w:t>
+      </w:r>
+      <w:r>
+        <w:rPr>
+          <w:color w:val="BCBEC4"/>
+          <w:lang w:val="en-US"/>
+        </w:rPr>
+        <w:t>(</w:t>
+      </w:r>
+      <w:r>
+        <w:rPr>
+          <w:color w:val="94558D"/>
+          <w:lang w:val="en-US"/>
+        </w:rPr>
+        <w:t>self</w:t>
+      </w:r>
+      <w:r>
+        <w:rPr>
+          <w:color w:val="BCBEC4"/>
+          <w:lang w:val="en-US"/>
+        </w:rPr>
+        <w:t>):</w:t>
+      </w:r>
+      <w:r>
+        <w:rPr>
+          <w:color w:val="BCBEC4"/>
+          <w:lang w:val="en-US"/>
+        </w:rPr>
+        <w:br/>
+        <w:t xml:space="preserve">        </w:t>
+      </w:r>
+      <w:r>
+        <w:rPr>
+          <w:color w:val="CF8E6D"/>
+          <w:lang w:val="en-US"/>
+        </w:rPr>
+        <w:t xml:space="preserve">return </w:t>
+      </w:r>
+      <w:r>
+        <w:rPr>
+          <w:color w:val="6AAB73"/>
+          <w:lang w:val="en-US"/>
+        </w:rPr>
+        <w:t xml:space="preserve">"Square: </w:t>
+      </w:r>
+      <w:proofErr w:type="spellStart"/>
+      <w:r>
+        <w:rPr>
+          <w:color w:val="6AAB73"/>
+          <w:lang w:val="en-US"/>
+        </w:rPr>
+        <w:t>side_length</w:t>
+      </w:r>
+      <w:proofErr w:type="spellEnd"/>
+      <w:r>
+        <w:rPr>
+          <w:color w:val="6AAB73"/>
+          <w:lang w:val="en-US"/>
+        </w:rPr>
+        <w:t>={}, color={}, area={}"</w:t>
+      </w:r>
+      <w:r>
+        <w:rPr>
+          <w:color w:val="BCBEC4"/>
+          <w:lang w:val="en-US"/>
+        </w:rPr>
+        <w:t>.format(</w:t>
+      </w:r>
+      <w:r>
+        <w:rPr>
+          <w:color w:val="BCBEC4"/>
+          <w:lang w:val="en-US"/>
+        </w:rPr>
+        <w:br/>
+        <w:t xml:space="preserve">            </w:t>
+      </w:r>
+      <w:proofErr w:type="spellStart"/>
+      <w:r>
+        <w:rPr>
+          <w:color w:val="94558D"/>
+          <w:lang w:val="en-US"/>
+        </w:rPr>
+        <w:t>self</w:t>
+      </w:r>
+      <w:r>
+        <w:rPr>
+          <w:color w:val="BCBEC4"/>
+          <w:lang w:val="en-US"/>
+        </w:rPr>
+        <w:t>.width</w:t>
+      </w:r>
+      <w:proofErr w:type="spellEnd"/>
+      <w:r>
+        <w:rPr>
+          <w:color w:val="BCBEC4"/>
+          <w:lang w:val="en-US"/>
+        </w:rPr>
+        <w:t xml:space="preserve">, </w:t>
+      </w:r>
+      <w:proofErr w:type="spellStart"/>
+      <w:r>
+        <w:rPr>
+          <w:color w:val="94558D"/>
+          <w:lang w:val="en-US"/>
+        </w:rPr>
+        <w:t>self</w:t>
+      </w:r>
+      <w:r>
+        <w:rPr>
+          <w:color w:val="BCBEC4"/>
+          <w:lang w:val="en-US"/>
+        </w:rPr>
+        <w:t>.color.color</w:t>
+      </w:r>
+      <w:proofErr w:type="spellEnd"/>
+      <w:r>
+        <w:rPr>
+          <w:color w:val="BCBEC4"/>
+          <w:lang w:val="en-US"/>
+        </w:rPr>
+        <w:t xml:space="preserve">, </w:t>
+      </w:r>
+      <w:proofErr w:type="spellStart"/>
+      <w:r>
+        <w:rPr>
+          <w:color w:val="94558D"/>
+          <w:lang w:val="en-US"/>
+        </w:rPr>
+        <w:t>self</w:t>
+      </w:r>
+      <w:r>
+        <w:rPr>
+          <w:color w:val="BCBEC4"/>
+          <w:lang w:val="en-US"/>
+        </w:rPr>
+        <w:t>.calculate_area</w:t>
+      </w:r>
+      <w:proofErr w:type="spellEnd"/>
+      <w:r>
+        <w:rPr>
+          <w:color w:val="BCBEC4"/>
+          <w:lang w:val="en-US"/>
+        </w:rPr>
+        <w:t>()</w:t>
+      </w:r>
+      <w:r>
+        <w:rPr>
+          <w:color w:val="BCBEC4"/>
+          <w:lang w:val="en-US"/>
+        </w:rPr>
+        <w:br/>
+        <w:t xml:space="preserve">        )</w:t>
+      </w:r>
+    </w:p>
+    <w:p>
+      <w:pPr>
+        <w:rPr>
+          <w:lang w:val="en-US"/>
+        </w:rPr>
+      </w:pPr>
+    </w:p>
+    <w:p>
+      <w:pPr>
+        <w:rPr>
+          <w:lang w:val="en-US"/>
+        </w:rPr>
+      </w:pPr>
+      <w:r>
+        <w:rPr>
+          <w:lang w:val="en-US"/>
+        </w:rPr>
+        <w:t>rectangle.py</w:t>
+      </w:r>
+    </w:p>
+    <w:p>
+      <w:pPr>
+        <w:pStyle w:val="HTML"/>
+        <w:shd w:val="clear" w:color="auto" w:fill="1E1F22"/>
+        <w:rPr>
+          <w:color w:val="BCBEC4"/>
+          <w:lang w:val="en-US"/>
+        </w:rPr>
+      </w:pPr>
+      <w:r>
+        <w:rPr>
+          <w:color w:val="CF8E6D"/>
+          <w:lang w:val="en-US"/>
+        </w:rPr>
+        <w:t xml:space="preserve">from </w:t>
+      </w:r>
+      <w:r>
+        <w:rPr>
+          <w:color w:val="BCBEC4"/>
+          <w:lang w:val="en-US"/>
+        </w:rPr>
+        <w:t>.</w:t>
+      </w:r>
+      <w:proofErr w:type="spellStart"/>
+      <w:r>
+        <w:rPr>
+          <w:color w:val="BCBEC4"/>
+          <w:lang w:val="en-US"/>
+        </w:rPr>
+        <w:t>geometrical_figure</w:t>
+      </w:r>
+      <w:proofErr w:type="spellEnd"/>
+      <w:r>
+        <w:rPr>
+          <w:color w:val="BCBEC4"/>
+          <w:lang w:val="en-US"/>
+        </w:rPr>
+        <w:t xml:space="preserve"> </w:t>
+      </w:r>
+      <w:r>
+        <w:rPr>
+          <w:color w:val="CF8E6D"/>
+          <w:lang w:val="en-US"/>
+        </w:rPr>
+        <w:t xml:space="preserve">import </w:t>
+      </w:r>
+      <w:proofErr w:type="spellStart"/>
+      <w:r>
+        <w:rPr>
+          <w:color w:val="BCBEC4"/>
+          <w:lang w:val="en-US"/>
+        </w:rPr>
+        <w:t>GeometricalFigure</w:t>
+      </w:r>
+      <w:proofErr w:type="spellEnd"/>
+      <w:r>
+        <w:rPr>
+          <w:color w:val="BCBEC4"/>
+          <w:lang w:val="en-US"/>
+        </w:rPr>
+        <w:br/>
+      </w:r>
+      <w:r>
+        <w:rPr>
+          <w:color w:val="CF8E6D"/>
+          <w:lang w:val="en-US"/>
+        </w:rPr>
+        <w:t xml:space="preserve">from </w:t>
+      </w:r>
+      <w:r>
+        <w:rPr>
+          <w:color w:val="BCBEC4"/>
+          <w:lang w:val="en-US"/>
+        </w:rPr>
+        <w:t xml:space="preserve">.color </w:t>
+      </w:r>
+      <w:r>
+        <w:rPr>
+          <w:color w:val="CF8E6D"/>
+          <w:lang w:val="en-US"/>
+        </w:rPr>
+        <w:t xml:space="preserve">import </w:t>
+      </w:r>
+      <w:r>
+        <w:rPr>
+          <w:color w:val="BCBEC4"/>
+          <w:lang w:val="en-US"/>
+        </w:rPr>
+        <w:t>Color</w:t>
+      </w:r>
+      <w:r>
+        <w:rPr>
+          <w:color w:val="BCBEC4"/>
+          <w:lang w:val="en-US"/>
+        </w:rPr>
+        <w:br/>
+      </w:r>
+      <w:r>
+        <w:rPr>
+          <w:color w:val="BCBEC4"/>
+          <w:lang w:val="en-US"/>
+        </w:rPr>
+        <w:br/>
+      </w:r>
+      <w:r>
+        <w:rPr>
+          <w:color w:val="CF8E6D"/>
+          <w:lang w:val="en-US"/>
+        </w:rPr>
+        <w:t xml:space="preserve">class </w:t>
+      </w:r>
+      <w:r>
+        <w:rPr>
+          <w:color w:val="BCBEC4"/>
+          <w:lang w:val="en-US"/>
+        </w:rPr>
+        <w:t>Rectangle(</w:t>
+      </w:r>
+      <w:proofErr w:type="spellStart"/>
+      <w:r>
+        <w:rPr>
+          <w:color w:val="BCBEC4"/>
+          <w:lang w:val="en-US"/>
+        </w:rPr>
+        <w:t>GeometricalFigure</w:t>
+      </w:r>
+      <w:proofErr w:type="spellEnd"/>
+      <w:r>
+        <w:rPr>
+          <w:color w:val="BCBEC4"/>
+          <w:lang w:val="en-US"/>
+        </w:rPr>
+        <w:t>):</w:t>
+      </w:r>
+      <w:r>
+        <w:rPr>
+          <w:color w:val="BCBEC4"/>
+          <w:lang w:val="en-US"/>
+        </w:rPr>
+        <w:br/>
+        <w:t xml:space="preserve">    </w:t>
+      </w:r>
+      <w:r>
+        <w:rPr>
+          <w:color w:val="CF8E6D"/>
+          <w:lang w:val="en-US"/>
+        </w:rPr>
+        <w:t xml:space="preserve">def </w:t>
+      </w:r>
+      <w:r>
+        <w:rPr>
+          <w:color w:val="B200B2"/>
+          <w:lang w:val="en-US"/>
+        </w:rPr>
+        <w:t>__</w:t>
+      </w:r>
+      <w:proofErr w:type="spellStart"/>
+      <w:r>
+        <w:rPr>
+          <w:color w:val="B200B2"/>
+          <w:lang w:val="en-US"/>
+        </w:rPr>
+        <w:t>init</w:t>
+      </w:r>
+      <w:proofErr w:type="spellEnd"/>
+      <w:r>
+        <w:rPr>
+          <w:color w:val="B200B2"/>
+          <w:lang w:val="en-US"/>
+        </w:rPr>
+        <w:t>__</w:t>
+      </w:r>
+      <w:r>
+        <w:rPr>
+          <w:color w:val="BCBEC4"/>
+          <w:lang w:val="en-US"/>
+        </w:rPr>
+        <w:t>(</w:t>
+      </w:r>
+      <w:r>
+        <w:rPr>
+          <w:color w:val="94558D"/>
+          <w:lang w:val="en-US"/>
+        </w:rPr>
+        <w:t>self</w:t>
+      </w:r>
+      <w:r>
+        <w:rPr>
+          <w:color w:val="BCBEC4"/>
+          <w:lang w:val="en-US"/>
+        </w:rPr>
+        <w:t>, width, height, color):</w:t>
+      </w:r>
+      <w:r>
+        <w:rPr>
+          <w:color w:val="BCBEC4"/>
+          <w:lang w:val="en-US"/>
+        </w:rPr>
+        <w:br/>
+        <w:t xml:space="preserve">        </w:t>
+      </w:r>
+      <w:proofErr w:type="spellStart"/>
+      <w:r>
+        <w:rPr>
+          <w:color w:val="94558D"/>
+          <w:lang w:val="en-US"/>
+        </w:rPr>
+        <w:t>self</w:t>
+      </w:r>
+      <w:r>
+        <w:rPr>
+          <w:color w:val="BCBEC4"/>
+          <w:lang w:val="en-US"/>
+        </w:rPr>
+        <w:t>.width</w:t>
+      </w:r>
+      <w:proofErr w:type="spellEnd"/>
+      <w:r>
+        <w:rPr>
+          <w:color w:val="BCBEC4"/>
+          <w:lang w:val="en-US"/>
+        </w:rPr>
+        <w:t xml:space="preserve"> = width</w:t>
+      </w:r>
+      <w:r>
+        <w:rPr>
+          <w:color w:val="BCBEC4"/>
+          <w:lang w:val="en-US"/>
+        </w:rPr>
+        <w:br/>
+        <w:t xml:space="preserve">        </w:t>
+      </w:r>
+      <w:proofErr w:type="spellStart"/>
+      <w:r>
+        <w:rPr>
+          <w:color w:val="94558D"/>
+          <w:lang w:val="en-US"/>
+        </w:rPr>
+        <w:t>self</w:t>
+      </w:r>
+      <w:r>
+        <w:rPr>
+          <w:color w:val="BCBEC4"/>
+          <w:lang w:val="en-US"/>
+        </w:rPr>
+        <w:t>.height</w:t>
+      </w:r>
+      <w:proofErr w:type="spellEnd"/>
+      <w:r>
+        <w:rPr>
+          <w:color w:val="BCBEC4"/>
+          <w:lang w:val="en-US"/>
+        </w:rPr>
+        <w:t xml:space="preserve"> = height</w:t>
+      </w:r>
+      <w:r>
+        <w:rPr>
+          <w:color w:val="BCBEC4"/>
+          <w:lang w:val="en-US"/>
+        </w:rPr>
+        <w:br/>
+        <w:t xml:space="preserve">        </w:t>
+      </w:r>
+      <w:proofErr w:type="spellStart"/>
+      <w:r>
+        <w:rPr>
+          <w:color w:val="94558D"/>
+          <w:lang w:val="en-US"/>
+        </w:rPr>
+        <w:t>self</w:t>
+      </w:r>
+      <w:r>
+        <w:rPr>
+          <w:color w:val="BCBEC4"/>
+          <w:lang w:val="en-US"/>
+        </w:rPr>
+        <w:t>.color</w:t>
+      </w:r>
+      <w:proofErr w:type="spellEnd"/>
+      <w:r>
+        <w:rPr>
+          <w:color w:val="BCBEC4"/>
+          <w:lang w:val="en-US"/>
+        </w:rPr>
+        <w:t xml:space="preserve"> = Color(color)</w:t>
+      </w:r>
+      <w:r>
+        <w:rPr>
+          <w:color w:val="BCBEC4"/>
+          <w:lang w:val="en-US"/>
+        </w:rPr>
+        <w:br/>
+      </w:r>
+      <w:r>
+        <w:rPr>
+          <w:color w:val="BCBEC4"/>
+          <w:lang w:val="en-US"/>
+        </w:rPr>
+        <w:lastRenderedPageBreak/>
+        <w:br/>
+        <w:t xml:space="preserve">    </w:t>
+      </w:r>
+      <w:r>
+        <w:rPr>
+          <w:color w:val="CF8E6D"/>
+          <w:lang w:val="en-US"/>
+        </w:rPr>
+        <w:t xml:space="preserve">def </w:t>
+      </w:r>
+      <w:proofErr w:type="spellStart"/>
+      <w:r>
+        <w:rPr>
+          <w:color w:val="56A8F5"/>
+          <w:lang w:val="en-US"/>
+        </w:rPr>
+        <w:t>calculate_area</w:t>
+      </w:r>
+      <w:proofErr w:type="spellEnd"/>
+      <w:r>
+        <w:rPr>
+          <w:color w:val="BCBEC4"/>
+          <w:lang w:val="en-US"/>
+        </w:rPr>
+        <w:t>(</w:t>
+      </w:r>
+      <w:r>
+        <w:rPr>
+          <w:color w:val="94558D"/>
+          <w:lang w:val="en-US"/>
+        </w:rPr>
+        <w:t>self</w:t>
+      </w:r>
+      <w:r>
+        <w:rPr>
+          <w:color w:val="BCBEC4"/>
+          <w:lang w:val="en-US"/>
+        </w:rPr>
+        <w:t>):</w:t>
+      </w:r>
+      <w:r>
+        <w:rPr>
+          <w:color w:val="BCBEC4"/>
+          <w:lang w:val="en-US"/>
+        </w:rPr>
+        <w:br/>
+        <w:t xml:space="preserve">        </w:t>
+      </w:r>
+      <w:r>
+        <w:rPr>
+          <w:color w:val="CF8E6D"/>
+          <w:lang w:val="en-US"/>
+        </w:rPr>
+        <w:t xml:space="preserve">return </w:t>
+      </w:r>
+      <w:proofErr w:type="spellStart"/>
+      <w:r>
+        <w:rPr>
+          <w:color w:val="94558D"/>
+          <w:lang w:val="en-US"/>
+        </w:rPr>
+        <w:t>self</w:t>
+      </w:r>
+      <w:r>
+        <w:rPr>
+          <w:color w:val="BCBEC4"/>
+          <w:lang w:val="en-US"/>
+        </w:rPr>
+        <w:t>.width</w:t>
+      </w:r>
+      <w:proofErr w:type="spellEnd"/>
+      <w:r>
+        <w:rPr>
+          <w:color w:val="BCBEC4"/>
+          <w:lang w:val="en-US"/>
+        </w:rPr>
+        <w:t xml:space="preserve"> * </w:t>
+      </w:r>
+      <w:proofErr w:type="spellStart"/>
+      <w:r>
+        <w:rPr>
+          <w:color w:val="94558D"/>
+          <w:lang w:val="en-US"/>
+        </w:rPr>
+        <w:t>self</w:t>
+      </w:r>
+      <w:r>
+        <w:rPr>
+          <w:color w:val="BCBEC4"/>
+          <w:lang w:val="en-US"/>
+        </w:rPr>
+        <w:t>.height</w:t>
+      </w:r>
+      <w:proofErr w:type="spellEnd"/>
+      <w:r>
+        <w:rPr>
+          <w:color w:val="BCBEC4"/>
+          <w:lang w:val="en-US"/>
+        </w:rPr>
+        <w:br/>
+      </w:r>
+      <w:r>
+        <w:rPr>
+          <w:color w:val="BCBEC4"/>
+          <w:lang w:val="en-US"/>
+        </w:rPr>
+        <w:br/>
+        <w:t xml:space="preserve">    </w:t>
+      </w:r>
+      <w:r>
+        <w:rPr>
+          <w:color w:val="CF8E6D"/>
+          <w:lang w:val="en-US"/>
+        </w:rPr>
+        <w:t xml:space="preserve">def </w:t>
+      </w:r>
+      <w:r>
+        <w:rPr>
+          <w:color w:val="B200B2"/>
+          <w:lang w:val="en-US"/>
+        </w:rPr>
+        <w:t>__</w:t>
+      </w:r>
+      <w:proofErr w:type="spellStart"/>
+      <w:r>
+        <w:rPr>
+          <w:color w:val="B200B2"/>
+          <w:lang w:val="en-US"/>
+        </w:rPr>
+        <w:t>repr</w:t>
+      </w:r>
+      <w:proofErr w:type="spellEnd"/>
+      <w:r>
+        <w:rPr>
+          <w:color w:val="B200B2"/>
+          <w:lang w:val="en-US"/>
+        </w:rPr>
+        <w:t>__</w:t>
+      </w:r>
+      <w:r>
+        <w:rPr>
+          <w:color w:val="BCBEC4"/>
+          <w:lang w:val="en-US"/>
+        </w:rPr>
+        <w:t>(</w:t>
+      </w:r>
+      <w:r>
+        <w:rPr>
+          <w:color w:val="94558D"/>
+          <w:lang w:val="en-US"/>
+        </w:rPr>
+        <w:t>self</w:t>
+      </w:r>
+      <w:r>
+        <w:rPr>
+          <w:color w:val="BCBEC4"/>
+          <w:lang w:val="en-US"/>
+        </w:rPr>
+        <w:t>):</w:t>
+      </w:r>
+      <w:r>
+        <w:rPr>
+          <w:color w:val="BCBEC4"/>
+          <w:lang w:val="en-US"/>
+        </w:rPr>
+        <w:br/>
+        <w:t xml:space="preserve">        </w:t>
+      </w:r>
+      <w:r>
+        <w:rPr>
+          <w:color w:val="CF8E6D"/>
+          <w:lang w:val="en-US"/>
+        </w:rPr>
+        <w:t xml:space="preserve">return </w:t>
+      </w:r>
+      <w:r>
+        <w:rPr>
+          <w:color w:val="6AAB73"/>
+          <w:lang w:val="en-US"/>
+        </w:rPr>
+        <w:t>"Rectangle: width={}, height={}, color={}, area={}"</w:t>
+      </w:r>
+      <w:r>
+        <w:rPr>
+          <w:color w:val="BCBEC4"/>
+          <w:lang w:val="en-US"/>
+        </w:rPr>
+        <w:t>.format(</w:t>
+      </w:r>
+      <w:r>
+        <w:rPr>
+          <w:color w:val="BCBEC4"/>
+          <w:lang w:val="en-US"/>
+        </w:rPr>
+        <w:br/>
+        <w:t xml:space="preserve">            </w:t>
+      </w:r>
+      <w:proofErr w:type="spellStart"/>
+      <w:r>
+        <w:rPr>
+          <w:color w:val="94558D"/>
+          <w:lang w:val="en-US"/>
+        </w:rPr>
+        <w:t>self</w:t>
+      </w:r>
+      <w:r>
+        <w:rPr>
+          <w:color w:val="BCBEC4"/>
+          <w:lang w:val="en-US"/>
+        </w:rPr>
+        <w:t>.width</w:t>
+      </w:r>
+      <w:proofErr w:type="spellEnd"/>
+      <w:r>
+        <w:rPr>
+          <w:color w:val="BCBEC4"/>
+          <w:lang w:val="en-US"/>
+        </w:rPr>
+        <w:t xml:space="preserve">, </w:t>
+      </w:r>
+      <w:proofErr w:type="spellStart"/>
+      <w:r>
+        <w:rPr>
+          <w:color w:val="94558D"/>
+          <w:lang w:val="en-US"/>
+        </w:rPr>
+        <w:t>self</w:t>
+      </w:r>
+      <w:r>
+        <w:rPr>
+          <w:color w:val="BCBEC4"/>
+          <w:lang w:val="en-US"/>
+        </w:rPr>
+        <w:t>.height</w:t>
+      </w:r>
+      <w:proofErr w:type="spellEnd"/>
+      <w:r>
+        <w:rPr>
+          <w:color w:val="BCBEC4"/>
+          <w:lang w:val="en-US"/>
+        </w:rPr>
+        <w:t xml:space="preserve">, </w:t>
+      </w:r>
+      <w:proofErr w:type="spellStart"/>
+      <w:r>
+        <w:rPr>
+          <w:color w:val="94558D"/>
+          <w:lang w:val="en-US"/>
+        </w:rPr>
+        <w:t>self</w:t>
+      </w:r>
+      <w:r>
+        <w:rPr>
+          <w:color w:val="BCBEC4"/>
+          <w:lang w:val="en-US"/>
+        </w:rPr>
+        <w:t>.color.color</w:t>
+      </w:r>
+      <w:proofErr w:type="spellEnd"/>
+      <w:r>
+        <w:rPr>
+          <w:color w:val="BCBEC4"/>
+          <w:lang w:val="en-US"/>
+        </w:rPr>
+        <w:t xml:space="preserve">, </w:t>
+      </w:r>
+      <w:proofErr w:type="spellStart"/>
+      <w:r>
+        <w:rPr>
+          <w:color w:val="94558D"/>
+          <w:lang w:val="en-US"/>
+        </w:rPr>
+        <w:t>self</w:t>
+      </w:r>
+      <w:r>
+        <w:rPr>
+          <w:color w:val="BCBEC4"/>
+          <w:lang w:val="en-US"/>
+        </w:rPr>
+        <w:t>.calculate_area</w:t>
+      </w:r>
+      <w:proofErr w:type="spellEnd"/>
+      <w:r>
+        <w:rPr>
+          <w:color w:val="BCBEC4"/>
+          <w:lang w:val="en-US"/>
+        </w:rPr>
+        <w:t>()</w:t>
+      </w:r>
+      <w:r>
+        <w:rPr>
+          <w:color w:val="BCBEC4"/>
+          <w:lang w:val="en-US"/>
+        </w:rPr>
+        <w:br/>
+        <w:t xml:space="preserve">        )</w:t>
+      </w:r>
+    </w:p>
+    <w:p>
+      <w:pPr>
+        <w:pStyle w:val="a6"/>
+        <w:rPr>
+          <w:rStyle w:val="af"/>
+          <w:i w:val="0"/>
+          <w:iCs w:val="0"/>
+        </w:rPr>
+      </w:pPr>
+      <w:r>
+        <w:rPr>
+          <w:rStyle w:val="af"/>
+          <w:i w:val="0"/>
+          <w:iCs w:val="0"/>
+        </w:rPr>
+        <w:t>Вывод</w:t>
+      </w:r>
+    </w:p>
+    <w:p>
+      <w:pPr>
+        <w:rPr>
+          <w:lang w:val="en-US"/>
+        </w:rPr>
+      </w:pPr>
+      <w:r>
+        <w:rPr>
+          <w:noProof/>
+          <w:lang w:val="en-US"/>
+        </w:rPr>
+        <w:drawing>
+          <wp:inline distT="0" distB="0" distL="0" distR="0" wp14:anchorId="65A733B9" wp14:editId="45943160">
+            <wp:extent cx="6645910" cy="1726565"/>
+            <wp:effectExtent l="0" t="0" r="0" b="635"/>
+            <wp:docPr id="942512190" name="Рисунок 1"/>
+            <wp:cNvGraphicFramePr>
+              <a:graphicFrameLocks xmlns:a="http://schemas.openxmlformats.org/drawingml/2006/main" noChangeAspect="1"/>
+            </wp:cNvGraphicFramePr>
+            <a:graphic xmlns:a="http://schemas.openxmlformats.org/drawingml/2006/main">
+              <a:graphicData uri="http://schemas.openxmlformats.org/drawingml/2006/picture">
+                <pic:pic xmlns:pic="http://schemas.openxmlformats.org/drawingml/2006/picture">
+                  <pic:nvPicPr>
+                    <pic:cNvPr id="942512190" name="Рисунок 942512190"/>
+                    <pic:cNvPicPr/>
+                  </pic:nvPicPr>
+                  <pic:blipFill>
+                    <a:blip r:embed="rId8">
+                      <a:extLst>
+                        <a:ext uri="{28A0092B-C50C-407E-A947-70E740481C1C}">
+                          <a14:useLocalDpi xmlns:a14="http://schemas.microsoft.com/office/drawing/2010/main" val="0"/>
+                        </a:ext>
+                      </a:extLst>
+                    </a:blip>
+                    <a:stretch>
+                      <a:fillRect/>
+                    </a:stretch>
+                  </pic:blipFill>
+                  <pic:spPr>
+                    <a:xfrm>
+                      <a:off x="0" y="0"/>
+                      <a:ext cx="6645910" cy="1726565"/>
+                    </a:xfrm>
+                    <a:prstGeom prst="rect">
+                      <a:avLst/>
+                    </a:prstGeom>
+                  </pic:spPr>
+                </pic:pic>
+              </a:graphicData>
+            </a:graphic>
+          </wp:inline>
+        </w:drawing>
+      </w:r>
+    </w:p>
     <w:sectPr>
       <w:pgSz w:w="11906" w:h="16838"/>
       <w:pgMar w:top="720" w:right="720" w:bottom="720" w:left="720" w:header="708" w:footer="708" w:gutter="0"/>
@@ -781,6 +4507,56 @@
     </w:sectPr>
   </w:body>
 </w:document>
+</file>
+
+<file path=word/endnotes.xml><?xml version="1.0" encoding="utf-8"?>
+<w:endnotes xmlns:wpc="http://schemas.microsoft.com/office/word/2010/wordprocessingCanvas" xmlns:cx="http://schemas.microsoft.com/office/drawing/2014/chartex" xmlns:cx1="http://schemas.microsoft.com/office/drawing/2015/9/8/chartex" xmlns:cx2="http://schemas.microsoft.com/office/drawing/2015/10/21/chartex" xmlns:cx3="http://schemas.microsoft.com/office/drawing/2016/5/9/chartex" xmlns:cx4="http://schemas.microsoft.com/office/drawing/2016/5/10/chartex" xmlns:cx5="http://schemas.microsoft.com/office/drawing/2016/5/11/chartex" xmlns:cx6="http://schemas.microsoft.com/office/drawing/2016/5/12/chartex" xmlns:cx7="http://schemas.microsoft.com/office/drawing/2016/5/13/chartex" xmlns:cx8="http://schemas.microsoft.com/office/drawing/2016/5/14/chartex" xmlns:mc="http://schemas.openxmlformats.org/markup-compatibility/2006" xmlns:aink="http://schemas.microsoft.com/office/drawing/2016/ink" xmlns:am3d="http://schemas.microsoft.com/office/drawing/2017/model3d" xmlns:o="urn:schemas-microsoft-com:office:office" xmlns:oel="http://schemas.microsoft.com/office/2019/extlst" xmlns:r="http://schemas.openxmlformats.org/officeDocument/2006/relationships" xmlns:m="http://schemas.openxmlformats.org/officeDocument/2006/math" xmlns:v="urn:schemas-microsoft-com:vml" xmlns:wp14="http://schemas.microsoft.com/office/word/2010/wordprocessingDrawing" xmlns:wp="http://schemas.openxmlformats.org/drawingml/2006/wordprocessingDrawing" xmlns:w10="urn:schemas-microsoft-com:office:word" xmlns:w="http://schemas.openxmlformats.org/wordprocessingml/2006/main" xmlns:w14="http://schemas.microsoft.com/office/word/2010/wordml" xmlns:w15="http://schemas.microsoft.com/office/word/2012/wordml" xmlns:w16cex="http://schemas.microsoft.com/office/word/2018/wordml/cex" xmlns:w16cid="http://schemas.microsoft.com/office/word/2016/wordml/cid" xmlns:w16="http://schemas.microsoft.com/office/word/2018/wordml" xmlns:w16sdtdh="http://schemas.microsoft.com/office/word/2020/wordml/sdtdatahash" xmlns:w16se="http://schemas.microsoft.com/office/word/2015/wordml/symex" xmlns:wpg="http://schemas.microsoft.com/office/word/2010/wordprocessingGroup" xmlns:wpi="http://schemas.microsoft.com/office/word/2010/wordprocessingInk" xmlns:wne="http://schemas.microsoft.com/office/word/2006/wordml" xmlns:wps="http://schemas.microsoft.com/office/word/2010/wordprocessingShape" mc:Ignorable="w14 w15 w16se w16cid w16 w16cex w16sdtdh wp14">
+  <w:endnote w:type="separator" w:id="-1">
+    <w:p>
+      <w:pPr>
+        <w:spacing w:after="0" w:line="240" w:lineRule="auto"/>
+      </w:pPr>
+      <w:r>
+        <w:separator/>
+      </w:r>
+    </w:p>
+  </w:endnote>
+  <w:endnote w:type="continuationSeparator" w:id="0">
+    <w:p>
+      <w:pPr>
+        <w:spacing w:after="0" w:line="240" w:lineRule="auto"/>
+      </w:pPr>
+      <w:r>
+        <w:continuationSeparator/>
+      </w:r>
+    </w:p>
+  </w:endnote>
+</w:endnotes>
+</file>
+
+<file path=word/footnotes.xml><?xml version="1.0" encoding="utf-8"?>
+<w:footnotes xmlns:wpc="http://schemas.microsoft.com/office/word/2010/wordprocessingCanvas" xmlns:cx="http://schemas.microsoft.com/office/drawing/2014/chartex" xmlns:cx1="http://schemas.microsoft.com/office/drawing/2015/9/8/chartex" xmlns:cx2="http://schemas.microsoft.com/office/drawing/2015/10/21/chartex" xmlns:cx3="http://schemas.microsoft.com/office/drawing/2016/5/9/chartex" xmlns:cx4="http://schemas.microsoft.com/office/drawing/2016/5/10/chartex" xmlns:cx5="http://schemas.microsoft.com/office/drawing/2016/5/11/chartex" xmlns:cx6="http://schemas.microsoft.com/office/drawing/2016/5/12/chartex" xmlns:cx7="http://schemas.microsoft.com/office/drawing/2016/5/13/chartex" xmlns:cx8="http://schemas.microsoft.com/office/drawing/2016/5/14/chartex" xmlns:mc="http://schemas.openxmlformats.org/markup-compatibility/2006" xmlns:aink="http://schemas.microsoft.com/office/drawing/2016/ink" xmlns:am3d="http://schemas.microsoft.com/office/drawing/2017/model3d" xmlns:o="urn:schemas-microsoft-com:office:office" xmlns:oel="http://schemas.microsoft.com/office/2019/extlst" xmlns:r="http://schemas.openxmlformats.org/officeDocument/2006/relationships" xmlns:m="http://schemas.openxmlformats.org/officeDocument/2006/math" xmlns:v="urn:schemas-microsoft-com:vml" xmlns:wp14="http://schemas.microsoft.com/office/word/2010/wordprocessingDrawing" xmlns:wp="http://schemas.openxmlformats.org/drawingml/2006/wordprocessingDrawing" xmlns:w10="urn:schemas-microsoft-com:office:word" xmlns:w="http://schemas.openxmlformats.org/wordprocessingml/2006/main" xmlns:w14="http://schemas.microsoft.com/office/word/2010/wordml" xmlns:w15="http://schemas.microsoft.com/office/word/2012/wordml" xmlns:w16cex="http://schemas.microsoft.com/office/word/2018/wordml/cex" xmlns:w16cid="http://schemas.microsoft.com/office/word/2016/wordml/cid" xmlns:w16="http://schemas.microsoft.com/office/word/2018/wordml" xmlns:w16sdtdh="http://schemas.microsoft.com/office/word/2020/wordml/sdtdatahash" xmlns:w16se="http://schemas.microsoft.com/office/word/2015/wordml/symex" xmlns:wpg="http://schemas.microsoft.com/office/word/2010/wordprocessingGroup" xmlns:wpi="http://schemas.microsoft.com/office/word/2010/wordprocessingInk" xmlns:wne="http://schemas.microsoft.com/office/word/2006/wordml" xmlns:wps="http://schemas.microsoft.com/office/word/2010/wordprocessingShape" mc:Ignorable="w14 w15 w16se w16cid w16 w16cex w16sdtdh wp14">
+  <w:footnote w:type="separator" w:id="-1">
+    <w:p>
+      <w:pPr>
+        <w:spacing w:after="0" w:line="240" w:lineRule="auto"/>
+      </w:pPr>
+      <w:r>
+        <w:separator/>
+      </w:r>
+    </w:p>
+  </w:footnote>
+  <w:footnote w:type="continuationSeparator" w:id="0">
+    <w:p>
+      <w:pPr>
+        <w:spacing w:after="0" w:line="240" w:lineRule="auto"/>
+      </w:pPr>
+      <w:r>
+        <w:continuationSeparator/>
+      </w:r>
+    </w:p>
+  </w:footnote>
+</w:footnotes>
 </file>
 
 <file path=word/numbering.xml><?xml version="1.0" encoding="utf-8"?>
@@ -2146,6 +5922,160 @@
       <w:szCs w:val="56"/>
     </w:rPr>
   </w:style>
+  <w:style w:type="paragraph" w:styleId="a8">
+    <w:name w:val="header"/>
+    <w:basedOn w:val="a"/>
+    <w:link w:val="a9"/>
+    <w:uiPriority w:val="99"/>
+    <w:unhideWhenUsed/>
+    <w:rsid w:val="00B77708"/>
+    <w:pPr>
+      <w:tabs>
+        <w:tab w:val="center" w:pos="4677"/>
+        <w:tab w:val="right" w:pos="9355"/>
+      </w:tabs>
+      <w:spacing w:after="0" w:line="240" w:lineRule="auto"/>
+    </w:pPr>
+  </w:style>
+  <w:style w:type="character" w:customStyle="1" w:styleId="a9">
+    <w:name w:val="Верхний колонтитул Знак"/>
+    <w:basedOn w:val="a0"/>
+    <w:link w:val="a8"/>
+    <w:uiPriority w:val="99"/>
+    <w:rsid w:val="00B77708"/>
+  </w:style>
+  <w:style w:type="paragraph" w:styleId="aa">
+    <w:name w:val="footer"/>
+    <w:basedOn w:val="a"/>
+    <w:link w:val="ab"/>
+    <w:uiPriority w:val="99"/>
+    <w:unhideWhenUsed/>
+    <w:rsid w:val="00B77708"/>
+    <w:pPr>
+      <w:tabs>
+        <w:tab w:val="center" w:pos="4677"/>
+        <w:tab w:val="right" w:pos="9355"/>
+      </w:tabs>
+      <w:spacing w:after="0" w:line="240" w:lineRule="auto"/>
+    </w:pPr>
+  </w:style>
+  <w:style w:type="character" w:customStyle="1" w:styleId="ab">
+    <w:name w:val="Нижний колонтитул Знак"/>
+    <w:basedOn w:val="a0"/>
+    <w:link w:val="aa"/>
+    <w:uiPriority w:val="99"/>
+    <w:rsid w:val="00B77708"/>
+  </w:style>
+  <w:style w:type="paragraph" w:styleId="HTML">
+    <w:name w:val="HTML Preformatted"/>
+    <w:basedOn w:val="a"/>
+    <w:link w:val="HTML0"/>
+    <w:uiPriority w:val="99"/>
+    <w:semiHidden/>
+    <w:unhideWhenUsed/>
+    <w:rsid w:val="00B77708"/>
+    <w:pPr>
+      <w:tabs>
+        <w:tab w:val="left" w:pos="916"/>
+        <w:tab w:val="left" w:pos="1832"/>
+        <w:tab w:val="left" w:pos="2748"/>
+        <w:tab w:val="left" w:pos="3664"/>
+        <w:tab w:val="left" w:pos="4580"/>
+        <w:tab w:val="left" w:pos="5496"/>
+        <w:tab w:val="left" w:pos="6412"/>
+        <w:tab w:val="left" w:pos="7328"/>
+        <w:tab w:val="left" w:pos="8244"/>
+        <w:tab w:val="left" w:pos="9160"/>
+        <w:tab w:val="left" w:pos="10076"/>
+        <w:tab w:val="left" w:pos="10992"/>
+        <w:tab w:val="left" w:pos="11908"/>
+        <w:tab w:val="left" w:pos="12824"/>
+        <w:tab w:val="left" w:pos="13740"/>
+        <w:tab w:val="left" w:pos="14656"/>
+      </w:tabs>
+      <w:spacing w:after="0" w:line="240" w:lineRule="auto"/>
+      <w:ind w:firstLine="0"/>
+    </w:pPr>
+    <w:rPr>
+      <w:rFonts w:ascii="Courier New" w:eastAsia="Times New Roman" w:hAnsi="Courier New" w:cs="Courier New"/>
+      <w:sz w:val="20"/>
+      <w:szCs w:val="20"/>
+      <w:lang w:eastAsia="ru-RU"/>
+    </w:rPr>
+  </w:style>
+  <w:style w:type="character" w:customStyle="1" w:styleId="HTML0">
+    <w:name w:val="Стандартный HTML Знак"/>
+    <w:basedOn w:val="a0"/>
+    <w:link w:val="HTML"/>
+    <w:uiPriority w:val="99"/>
+    <w:semiHidden/>
+    <w:rsid w:val="00B77708"/>
+    <w:rPr>
+      <w:rFonts w:ascii="Courier New" w:eastAsia="Times New Roman" w:hAnsi="Courier New" w:cs="Courier New"/>
+      <w:sz w:val="20"/>
+      <w:szCs w:val="20"/>
+      <w:lang w:eastAsia="ru-RU"/>
+    </w:rPr>
+  </w:style>
+  <w:style w:type="paragraph" w:styleId="ac">
+    <w:name w:val="Subtitle"/>
+    <w:basedOn w:val="a"/>
+    <w:next w:val="a"/>
+    <w:link w:val="ad"/>
+    <w:uiPriority w:val="11"/>
+    <w:qFormat/>
+    <w:rsid w:val="00B77708"/>
+    <w:pPr>
+      <w:numPr>
+        <w:ilvl w:val="1"/>
+      </w:numPr>
+      <w:ind w:firstLine="709"/>
+    </w:pPr>
+    <w:rPr>
+      <w:rFonts w:asciiTheme="minorHAnsi" w:eastAsiaTheme="minorEastAsia" w:hAnsiTheme="minorHAnsi" w:cstheme="minorBidi"/>
+      <w:color w:val="5A5A5A" w:themeColor="text1" w:themeTint="A5"/>
+      <w:spacing w:val="15"/>
+      <w:sz w:val="22"/>
+      <w:szCs w:val="22"/>
+    </w:rPr>
+  </w:style>
+  <w:style w:type="character" w:customStyle="1" w:styleId="ad">
+    <w:name w:val="Подзаголовок Знак"/>
+    <w:basedOn w:val="a0"/>
+    <w:link w:val="ac"/>
+    <w:uiPriority w:val="11"/>
+    <w:rsid w:val="00B77708"/>
+    <w:rPr>
+      <w:rFonts w:asciiTheme="minorHAnsi" w:eastAsiaTheme="minorEastAsia" w:hAnsiTheme="minorHAnsi" w:cstheme="minorBidi"/>
+      <w:color w:val="5A5A5A" w:themeColor="text1" w:themeTint="A5"/>
+      <w:spacing w:val="15"/>
+      <w:sz w:val="22"/>
+      <w:szCs w:val="22"/>
+    </w:rPr>
+  </w:style>
+  <w:style w:type="character" w:styleId="ae">
+    <w:name w:val="Subtle Emphasis"/>
+    <w:basedOn w:val="a0"/>
+    <w:uiPriority w:val="19"/>
+    <w:qFormat/>
+    <w:rsid w:val="00B77708"/>
+    <w:rPr>
+      <w:i/>
+      <w:iCs/>
+      <w:color w:val="404040" w:themeColor="text1" w:themeTint="BF"/>
+    </w:rPr>
+  </w:style>
+  <w:style w:type="character" w:styleId="af">
+    <w:name w:val="Emphasis"/>
+    <w:basedOn w:val="a0"/>
+    <w:uiPriority w:val="20"/>
+    <w:qFormat/>
+    <w:rsid w:val="00B77708"/>
+    <w:rPr>
+      <w:i/>
+      <w:iCs/>
+    </w:rPr>
+  </w:style>
 </w:styles>
 </file>
 
